--- a/project/Aufgabestellung/ExposevorlageCGA_SoSe2021.docx
+++ b/project/Aufgabestellung/ExposevorlageCGA_SoSe2021.docx
@@ -1,10 +1,13 @@
 
 <file path=word/document.xml><?xml version="1.0" encoding="utf-8"?>
-<w:document xmlns:wpc="http://schemas.microsoft.com/office/word/2010/wordprocessingCanvas" xmlns:cx="http://schemas.microsoft.com/office/drawing/2014/chartex" xmlns:cx1="http://schemas.microsoft.com/office/drawing/2015/9/8/chartex" xmlns:cx2="http://schemas.microsoft.com/office/drawing/2015/10/21/chartex" xmlns:cx3="http://schemas.microsoft.com/office/drawing/2016/5/9/chartex" xmlns:cx4="http://schemas.microsoft.com/office/drawing/2016/5/10/chartex" xmlns:cx5="http://schemas.microsoft.com/office/drawing/2016/5/11/chartex" xmlns:cx6="http://schemas.microsoft.com/office/drawing/2016/5/12/chartex" xmlns:cx7="http://schemas.microsoft.com/office/drawing/2016/5/13/chartex" xmlns:cx8="http://schemas.microsoft.com/office/drawing/2016/5/14/chartex" xmlns:mc="http://schemas.openxmlformats.org/markup-compatibility/2006" xmlns:aink="http://schemas.microsoft.com/office/drawing/2016/ink" xmlns:am3d="http://schemas.microsoft.com/office/drawing/2017/model3d" xmlns:o="urn:schemas-microsoft-com:office:office" xmlns:r="http://schemas.openxmlformats.org/officeDocument/2006/relationships" xmlns:m="http://schemas.openxmlformats.org/officeDocument/2006/math" xmlns:v="urn:schemas-microsoft-com:vml" xmlns:wp14="http://schemas.microsoft.com/office/word/2010/wordprocessingDrawing" xmlns:wp="http://schemas.openxmlformats.org/drawingml/2006/wordprocessingDrawing" xmlns:w10="urn:schemas-microsoft-com:office:word" xmlns:w="http://schemas.openxmlformats.org/wordprocessingml/2006/main" xmlns:w14="http://schemas.microsoft.com/office/word/2010/wordml" xmlns:w15="http://schemas.microsoft.com/office/word/2012/wordml" xmlns:w16cex="http://schemas.microsoft.com/office/word/2018/wordml/cex" xmlns:w16cid="http://schemas.microsoft.com/office/word/2016/wordml/cid" xmlns:w16="http://schemas.microsoft.com/office/word/2018/wordml" xmlns:w16sdtdh="http://schemas.microsoft.com/office/word/2020/wordml/sdtdatahash" xmlns:w16se="http://schemas.microsoft.com/office/word/2015/wordml/symex" xmlns:wpg="http://schemas.microsoft.com/office/word/2010/wordprocessingGroup" xmlns:wpi="http://schemas.microsoft.com/office/word/2010/wordprocessingInk" xmlns:wne="http://schemas.microsoft.com/office/word/2006/wordml" xmlns:wps="http://schemas.microsoft.com/office/word/2010/wordprocessingShape" mc:Ignorable="w14 w15 w16se w16cid w16 w16cex w16sdtdh wp14">
+<w:document xmlns:wpc="http://schemas.microsoft.com/office/word/2010/wordprocessingCanvas" xmlns:mc="http://schemas.openxmlformats.org/markup-compatibility/2006" xmlns:o="urn:schemas-microsoft-com:office:office" xmlns:r="http://schemas.openxmlformats.org/officeDocument/2006/relationships" xmlns:m="http://schemas.openxmlformats.org/officeDocument/2006/math" xmlns:v="urn:schemas-microsoft-com:vml" xmlns:wp14="http://schemas.microsoft.com/office/word/2010/wordprocessingDrawing" xmlns:wp="http://schemas.openxmlformats.org/drawingml/2006/wordprocessingDrawing" xmlns:w10="urn:schemas-microsoft-com:office:word" xmlns:w="http://schemas.openxmlformats.org/wordprocessingml/2006/main" xmlns:w14="http://schemas.microsoft.com/office/word/2010/wordml" xmlns:w15="http://schemas.microsoft.com/office/word/2012/wordml" xmlns:wpg="http://schemas.microsoft.com/office/word/2010/wordprocessingGroup" xmlns:wpi="http://schemas.microsoft.com/office/word/2010/wordprocessingInk" xmlns:wne="http://schemas.microsoft.com/office/word/2006/wordml" xmlns:wps="http://schemas.microsoft.com/office/word/2010/wordprocessingShape" mc:Ignorable="w14 w15 wp14">
   <w:body>
     <w:p>
       <w:pPr>
         <w:pStyle w:val="Text"/>
+        <w:rPr>
+          <w:rFonts w:hint="eastAsia"/>
+        </w:rPr>
       </w:pPr>
       <w:r>
         <w:t>Prof. Dr. Stenzel - Computergrafik und Animation</w:t>
@@ -13,17 +16,20 @@
     <w:p>
       <w:pPr>
         <w:pStyle w:val="Text"/>
+        <w:rPr>
+          <w:rFonts w:hint="eastAsia"/>
+        </w:rPr>
       </w:pPr>
     </w:p>
     <w:p>
       <w:pPr>
         <w:pStyle w:val="Titel"/>
         <w:rPr>
+          <w:rFonts w:hint="eastAsia"/>
           <w:sz w:val="54"/>
           <w:szCs w:val="54"/>
         </w:rPr>
       </w:pPr>
-      <w:proofErr w:type="gramStart"/>
       <w:r>
         <w:rPr>
           <w:sz w:val="54"/>
@@ -31,30 +37,27 @@
         </w:rPr>
         <w:t>Exposé</w:t>
       </w:r>
-      <w:proofErr w:type="gramEnd"/>
     </w:p>
     <w:p>
       <w:pPr>
         <w:pStyle w:val="Text0"/>
+        <w:rPr>
+          <w:rFonts w:hint="eastAsia"/>
+        </w:rPr>
       </w:pPr>
     </w:p>
     <w:p>
       <w:pPr>
         <w:pStyle w:val="Text0"/>
+        <w:rPr>
+          <w:rFonts w:hint="eastAsia"/>
+        </w:rPr>
       </w:pPr>
       <w:r>
         <w:t>Der genaue Prüfungstermin innerhalb des nächsten Prüfungszeitraums des Moduls wird Ihnen nach Anmeldung</w:t>
       </w:r>
       <w:r>
-        <w:t xml:space="preserve"> und </w:t>
-      </w:r>
-      <w:proofErr w:type="gramStart"/>
-      <w:r>
-        <w:t>Exposé</w:t>
-      </w:r>
-      <w:proofErr w:type="gramEnd"/>
-      <w:r>
-        <w:t>-Abgabe</w:t>
+        <w:t xml:space="preserve"> und Exposé-Abgabe</w:t>
       </w:r>
       <w:r>
         <w:t xml:space="preserve"> mitgeteilt und kann in Absprache mit dem Prüfer noch angepasst werden (muss jedoch noch innerhalb des </w:t>
@@ -69,6 +72,9 @@
     <w:p>
       <w:pPr>
         <w:pStyle w:val="Text0"/>
+        <w:rPr>
+          <w:rFonts w:hint="eastAsia"/>
+        </w:rPr>
       </w:pPr>
       <w:r>
         <w:t>Senden Sie d</w:t>
@@ -96,6 +102,9 @@
     <w:p>
       <w:pPr>
         <w:pStyle w:val="Text0"/>
+        <w:rPr>
+          <w:rFonts w:hint="eastAsia"/>
+        </w:rPr>
       </w:pPr>
     </w:p>
     <w:p>
@@ -103,6 +112,7 @@
         <w:pStyle w:val="Text0"/>
         <w:spacing w:before="0"/>
         <w:rPr>
+          <w:rFonts w:hint="eastAsia"/>
           <w:b/>
           <w:bCs/>
           <w:sz w:val="36"/>
@@ -133,6 +143,7 @@
         <w:pStyle w:val="Text0"/>
         <w:spacing w:before="0"/>
         <w:rPr>
+          <w:rFonts w:hint="eastAsia"/>
           <w:b/>
           <w:bCs/>
           <w:sz w:val="36"/>
@@ -152,7 +163,6 @@
         <w:placeholder>
           <w:docPart w:val="A3E4BD071D6845F1AC7B9EF70031B73D"/>
         </w:placeholder>
-        <w:showingPlcHdr/>
         <w:dropDownList>
           <w:listItem w:displayText="09.08.2021 - 13.08.2021" w:value="09.08.2021 - 13.08.2021"/>
           <w:listItem w:displayText="23.08.2021 - 27.08.2021" w:value="23.08.2021 - 27.08.2021"/>
@@ -164,17 +174,17 @@
           <w:pPr>
             <w:pStyle w:val="Text"/>
             <w:rPr>
+              <w:rFonts w:hint="eastAsia"/>
               <w:sz w:val="28"/>
               <w:szCs w:val="28"/>
             </w:rPr>
           </w:pPr>
           <w:r>
             <w:rPr>
-              <w:rStyle w:val="Platzhaltertext"/>
               <w:sz w:val="28"/>
               <w:szCs w:val="28"/>
             </w:rPr>
-            <w:t>Wählen Sie einen Zeitraum aus</w:t>
+            <w:t>23.08.2021 - 27.08.2021</w:t>
           </w:r>
         </w:p>
       </w:sdtContent>
@@ -214,6 +224,9 @@
     <w:p>
       <w:pPr>
         <w:pStyle w:val="berschrift"/>
+        <w:rPr>
+          <w:rFonts w:hint="eastAsia"/>
+        </w:rPr>
       </w:pPr>
       <w:r>
         <w:t>Teammitglieder</w:t>
@@ -222,6 +235,9 @@
     <w:p>
       <w:pPr>
         <w:pStyle w:val="Text0"/>
+        <w:rPr>
+          <w:rFonts w:hint="eastAsia"/>
+        </w:rPr>
       </w:pPr>
     </w:p>
     <w:tbl>
@@ -256,11 +272,20 @@
               <w:pBdr>
                 <w:bottom w:val="single" w:sz="12" w:space="1" w:color="auto"/>
               </w:pBdr>
+              <w:rPr>
+                <w:rFonts w:hint="eastAsia"/>
+              </w:rPr>
             </w:pPr>
+            <w:r>
+              <w:t>Siebel, Jona, 11141394</w:t>
+            </w:r>
           </w:p>
           <w:p>
             <w:pPr>
               <w:pStyle w:val="Text0"/>
+              <w:rPr>
+                <w:rFonts w:hint="eastAsia"/>
+              </w:rPr>
             </w:pPr>
             <w:r>
               <w:t>Name, Vorname, Matrikelnummer</w:t>
@@ -274,22 +299,26 @@
           <w:p>
             <w:pPr>
               <w:pStyle w:val="Text0"/>
+              <w:rPr>
+                <w:rFonts w:hint="eastAsia"/>
+              </w:rPr>
             </w:pPr>
             <w:sdt>
               <w:sdtPr>
                 <w:id w:val="1262032708"/>
                 <w14:checkbox>
-                  <w14:checked w14:val="0"/>
+                  <w14:checked w14:val="1"/>
                   <w14:checkedState w14:val="2612" w14:font="MS Gothic"/>
                   <w14:uncheckedState w14:val="2610" w14:font="MS Gothic"/>
                 </w14:checkbox>
               </w:sdtPr>
+              <w:sdtEndPr/>
               <w:sdtContent>
                 <w:r>
                   <w:rPr>
                     <w:rFonts w:ascii="MS Gothic" w:eastAsia="MS Gothic" w:hAnsi="MS Gothic" w:hint="eastAsia"/>
                   </w:rPr>
-                  <w:t>☐</w:t>
+                  <w:t>☒</w:t>
                 </w:r>
               </w:sdtContent>
             </w:sdt>
@@ -297,6 +326,9 @@
           <w:p>
             <w:pPr>
               <w:pStyle w:val="Text0"/>
+              <w:rPr>
+                <w:rFonts w:hint="eastAsia"/>
+              </w:rPr>
             </w:pPr>
             <w:r>
               <w:t>PSSO-Anmeldung erfolgt*</w:t>
@@ -318,11 +350,25 @@
               <w:pBdr>
                 <w:bottom w:val="single" w:sz="12" w:space="1" w:color="auto"/>
               </w:pBdr>
+              <w:rPr>
+                <w:rFonts w:hint="eastAsia"/>
+              </w:rPr>
             </w:pPr>
+            <w:proofErr w:type="spellStart"/>
+            <w:r>
+              <w:t>Momberg</w:t>
+            </w:r>
+            <w:proofErr w:type="spellEnd"/>
+            <w:r>
+              <w:t>, Lukas, 11141259</w:t>
+            </w:r>
           </w:p>
           <w:p>
             <w:pPr>
               <w:pStyle w:val="Text0"/>
+              <w:rPr>
+                <w:rFonts w:hint="eastAsia"/>
+              </w:rPr>
             </w:pPr>
             <w:r>
               <w:t>Name, Vorname, Matrikelnummer</w:t>
@@ -336,22 +382,26 @@
           <w:p>
             <w:pPr>
               <w:pStyle w:val="Text0"/>
+              <w:rPr>
+                <w:rFonts w:hint="eastAsia"/>
+              </w:rPr>
             </w:pPr>
             <w:sdt>
               <w:sdtPr>
                 <w:id w:val="-414783674"/>
                 <w14:checkbox>
-                  <w14:checked w14:val="0"/>
+                  <w14:checked w14:val="1"/>
                   <w14:checkedState w14:val="2612" w14:font="MS Gothic"/>
                   <w14:uncheckedState w14:val="2610" w14:font="MS Gothic"/>
                 </w14:checkbox>
               </w:sdtPr>
+              <w:sdtEndPr/>
               <w:sdtContent>
                 <w:r>
                   <w:rPr>
                     <w:rFonts w:ascii="MS Gothic" w:eastAsia="MS Gothic" w:hAnsi="MS Gothic" w:hint="eastAsia"/>
                   </w:rPr>
-                  <w:t>☐</w:t>
+                  <w:t>☒</w:t>
                 </w:r>
               </w:sdtContent>
             </w:sdt>
@@ -359,12 +409,12 @@
           <w:p>
             <w:pPr>
               <w:pStyle w:val="Text0"/>
+              <w:rPr>
+                <w:rFonts w:hint="eastAsia"/>
+              </w:rPr>
             </w:pPr>
             <w:r>
-              <w:t>PSSO-Anmeldung erfolgt</w:t>
-            </w:r>
-            <w:r>
-              <w:t>*</w:t>
+              <w:t>PSSO-Anmeldung erfolgt*</w:t>
             </w:r>
           </w:p>
         </w:tc>
@@ -383,11 +433,20 @@
               <w:pBdr>
                 <w:bottom w:val="single" w:sz="12" w:space="1" w:color="auto"/>
               </w:pBdr>
+              <w:rPr>
+                <w:rFonts w:hint="eastAsia"/>
+              </w:rPr>
             </w:pPr>
+            <w:r>
+              <w:t>Brenner, Nico, 11096415</w:t>
+            </w:r>
           </w:p>
           <w:p>
             <w:pPr>
               <w:pStyle w:val="Text0"/>
+              <w:rPr>
+                <w:rFonts w:hint="eastAsia"/>
+              </w:rPr>
             </w:pPr>
             <w:r>
               <w:t>Name, Vorname, Matrikelnummer</w:t>
@@ -401,22 +460,26 @@
           <w:p>
             <w:pPr>
               <w:pStyle w:val="Text0"/>
+              <w:rPr>
+                <w:rFonts w:hint="eastAsia"/>
+              </w:rPr>
             </w:pPr>
             <w:sdt>
               <w:sdtPr>
                 <w:id w:val="-605507230"/>
                 <w14:checkbox>
-                  <w14:checked w14:val="0"/>
+                  <w14:checked w14:val="1"/>
                   <w14:checkedState w14:val="2612" w14:font="MS Gothic"/>
                   <w14:uncheckedState w14:val="2610" w14:font="MS Gothic"/>
                 </w14:checkbox>
               </w:sdtPr>
+              <w:sdtEndPr/>
               <w:sdtContent>
                 <w:r>
                   <w:rPr>
                     <w:rFonts w:ascii="MS Gothic" w:eastAsia="MS Gothic" w:hAnsi="MS Gothic" w:hint="eastAsia"/>
                   </w:rPr>
-                  <w:t>☐</w:t>
+                  <w:t>☒</w:t>
                 </w:r>
               </w:sdtContent>
             </w:sdt>
@@ -424,12 +487,12 @@
           <w:p>
             <w:pPr>
               <w:pStyle w:val="Text0"/>
+              <w:rPr>
+                <w:rFonts w:hint="eastAsia"/>
+              </w:rPr>
             </w:pPr>
             <w:r>
-              <w:t>PSSO-Anmeldung erfolgt</w:t>
-            </w:r>
-            <w:r>
-              <w:t>*</w:t>
+              <w:t>PSSO-Anmeldung erfolgt*</w:t>
             </w:r>
           </w:p>
         </w:tc>
@@ -477,6 +540,7 @@
       <w:pPr>
         <w:pStyle w:val="Text"/>
         <w:rPr>
+          <w:rFonts w:hint="eastAsia"/>
           <w:b/>
           <w:bCs/>
           <w:sz w:val="36"/>
@@ -491,24 +555,14 @@
           <w:szCs w:val="36"/>
         </w:rPr>
         <w:lastRenderedPageBreak/>
-        <w:t xml:space="preserve">Inhalt </w:t>
+        <w:t>Inhalt Exposé</w:t>
       </w:r>
-      <w:proofErr w:type="gramStart"/>
-      <w:r>
-        <w:rPr>
-          <w:b/>
-          <w:bCs/>
-          <w:sz w:val="36"/>
-          <w:szCs w:val="36"/>
-        </w:rPr>
-        <w:t>Exposé</w:t>
-      </w:r>
-      <w:proofErr w:type="gramEnd"/>
     </w:p>
     <w:p>
       <w:pPr>
         <w:pStyle w:val="Text"/>
         <w:rPr>
+          <w:rFonts w:hint="eastAsia"/>
           <w:sz w:val="24"/>
           <w:szCs w:val="24"/>
         </w:rPr>
@@ -518,6 +572,7 @@
       <w:pPr>
         <w:pStyle w:val="Text"/>
         <w:rPr>
+          <w:rFonts w:hint="eastAsia"/>
           <w:sz w:val="24"/>
           <w:szCs w:val="24"/>
         </w:rPr>
@@ -538,6 +593,7 @@
           <w:numId w:val="1"/>
         </w:numPr>
         <w:rPr>
+          <w:rFonts w:hint="eastAsia"/>
           <w:sz w:val="24"/>
           <w:szCs w:val="24"/>
         </w:rPr>
@@ -558,6 +614,7 @@
           <w:numId w:val="1"/>
         </w:numPr>
         <w:rPr>
+          <w:rFonts w:hint="eastAsia"/>
           <w:sz w:val="24"/>
           <w:szCs w:val="24"/>
         </w:rPr>
@@ -578,6 +635,7 @@
           <w:numId w:val="1"/>
         </w:numPr>
         <w:rPr>
+          <w:rFonts w:hint="eastAsia"/>
           <w:sz w:val="24"/>
           <w:szCs w:val="24"/>
         </w:rPr>
@@ -598,6 +656,7 @@
           <w:numId w:val="1"/>
         </w:numPr>
         <w:rPr>
+          <w:rFonts w:hint="eastAsia"/>
           <w:sz w:val="24"/>
           <w:szCs w:val="24"/>
         </w:rPr>
@@ -618,6 +677,7 @@
           <w:numId w:val="1"/>
         </w:numPr>
         <w:rPr>
+          <w:rFonts w:hint="eastAsia"/>
           <w:sz w:val="24"/>
           <w:szCs w:val="24"/>
           <w:lang w:val="en-US"/>
@@ -676,6 +736,7 @@
           <w:numId w:val="1"/>
         </w:numPr>
         <w:rPr>
+          <w:rFonts w:hint="eastAsia"/>
           <w:sz w:val="24"/>
           <w:szCs w:val="24"/>
         </w:rPr>
@@ -708,6 +769,7 @@
       <w:pPr>
         <w:pStyle w:val="Text"/>
         <w:rPr>
+          <w:rFonts w:hint="eastAsia"/>
           <w:sz w:val="24"/>
           <w:szCs w:val="24"/>
         </w:rPr>
@@ -717,6 +779,7 @@
       <w:pPr>
         <w:pStyle w:val="Text"/>
         <w:rPr>
+          <w:rFonts w:hint="eastAsia"/>
           <w:sz w:val="24"/>
           <w:szCs w:val="24"/>
         </w:rPr>
@@ -733,6 +796,7 @@
       <w:pPr>
         <w:pStyle w:val="Text"/>
         <w:rPr>
+          <w:rFonts w:hint="eastAsia"/>
           <w:sz w:val="24"/>
           <w:szCs w:val="24"/>
         </w:rPr>
@@ -741,6 +805,9 @@
     <w:p>
       <w:pPr>
         <w:pStyle w:val="Text"/>
+        <w:rPr>
+          <w:rFonts w:hint="eastAsia"/>
+        </w:rPr>
       </w:pPr>
       <w:r>
         <w:rPr>
@@ -759,17 +826,793 @@
         <w:pBdr>
           <w:bottom w:val="single" w:sz="12" w:space="1" w:color="auto"/>
         </w:pBdr>
+        <w:rPr>
+          <w:rFonts w:hint="eastAsia"/>
+        </w:rPr>
       </w:pPr>
     </w:p>
     <w:p>
       <w:pPr>
         <w:pStyle w:val="Text"/>
+        <w:rPr>
+          <w:rFonts w:hint="eastAsia"/>
+        </w:rPr>
       </w:pPr>
     </w:p>
     <w:p>
       <w:pPr>
-        <w:pStyle w:val="Text"/>
+        <w:suppressAutoHyphens/>
+        <w:spacing w:before="160"/>
+        <w:rPr>
+          <w:rFonts w:ascii="Helvetica Neue" w:hAnsi="Helvetica Neue" w:cs="Arial Unicode MS"/>
+          <w:color w:val="000000"/>
+          <w:lang w:val="de-DE" w:eastAsia="de-DE"/>
+          <w14:textOutline w14:w="0" w14:cap="flat" w14:cmpd="sng" w14:algn="ctr">
+            <w14:noFill/>
+            <w14:prstDash w14:val="solid"/>
+            <w14:bevel/>
+          </w14:textOutline>
+        </w:rPr>
       </w:pPr>
+    </w:p>
+    <w:p>
+      <w:pPr>
+        <w:suppressAutoHyphens/>
+        <w:spacing w:before="160"/>
+        <w:rPr>
+          <w:rFonts w:ascii="Helvetica Neue" w:hAnsi="Helvetica Neue" w:cs="Arial Unicode MS"/>
+          <w:b/>
+          <w:bCs/>
+          <w:color w:val="000000"/>
+          <w:sz w:val="32"/>
+          <w:szCs w:val="32"/>
+          <w:lang w:val="de-DE" w:eastAsia="de-DE"/>
+          <w14:textOutline w14:w="0" w14:cap="flat" w14:cmpd="sng" w14:algn="ctr">
+            <w14:noFill/>
+            <w14:prstDash w14:val="solid"/>
+            <w14:bevel/>
+          </w14:textOutline>
+        </w:rPr>
+      </w:pPr>
+      <w:r>
+        <w:rPr>
+          <w:rFonts w:ascii="Helvetica Neue" w:hAnsi="Helvetica Neue" w:cs="Arial Unicode MS"/>
+          <w:b/>
+          <w:bCs/>
+          <w:color w:val="000000"/>
+          <w:sz w:val="32"/>
+          <w:szCs w:val="32"/>
+          <w:lang w:val="de-DE" w:eastAsia="de-DE"/>
+          <w14:textOutline w14:w="0" w14:cap="flat" w14:cmpd="sng" w14:algn="ctr">
+            <w14:noFill/>
+            <w14:prstDash w14:val="solid"/>
+            <w14:bevel/>
+          </w14:textOutline>
+        </w:rPr>
+        <w:t>Grundidee des Projektes:</w:t>
+      </w:r>
+    </w:p>
+    <w:p>
+      <w:pPr>
+        <w:suppressAutoHyphens/>
+        <w:spacing w:before="160"/>
+        <w:rPr>
+          <w:rFonts w:ascii="Helvetica Neue" w:hAnsi="Helvetica Neue" w:cs="Arial Unicode MS"/>
+          <w:color w:val="000000"/>
+          <w:lang w:val="de-DE" w:eastAsia="de-DE"/>
+          <w14:textOutline w14:w="0" w14:cap="flat" w14:cmpd="sng" w14:algn="ctr">
+            <w14:noFill/>
+            <w14:prstDash w14:val="solid"/>
+            <w14:bevel/>
+          </w14:textOutline>
+        </w:rPr>
+      </w:pPr>
+      <w:r>
+        <w:rPr>
+          <w:rFonts w:ascii="Helvetica Neue" w:hAnsi="Helvetica Neue" w:cs="Arial Unicode MS"/>
+          <w:color w:val="000000"/>
+          <w:lang w:val="de-DE" w:eastAsia="de-DE"/>
+          <w14:textOutline w14:w="0" w14:cap="flat" w14:cmpd="sng" w14:algn="ctr">
+            <w14:noFill/>
+            <w14:prstDash w14:val="solid"/>
+            <w14:bevel/>
+          </w14:textOutline>
+        </w:rPr>
+        <w:t xml:space="preserve">Tick Tack </w:t>
+      </w:r>
+      <w:proofErr w:type="spellStart"/>
+      <w:r>
+        <w:rPr>
+          <w:rFonts w:ascii="Helvetica Neue" w:hAnsi="Helvetica Neue" w:cs="Arial Unicode MS"/>
+          <w:color w:val="000000"/>
+          <w:lang w:val="de-DE" w:eastAsia="de-DE"/>
+          <w14:textOutline w14:w="0" w14:cap="flat" w14:cmpd="sng" w14:algn="ctr">
+            <w14:noFill/>
+            <w14:prstDash w14:val="solid"/>
+            <w14:bevel/>
+          </w14:textOutline>
+        </w:rPr>
+        <w:t>Toe</w:t>
+      </w:r>
+      <w:proofErr w:type="spellEnd"/>
+      <w:r>
+        <w:rPr>
+          <w:rFonts w:ascii="Helvetica Neue" w:hAnsi="Helvetica Neue" w:cs="Arial Unicode MS"/>
+          <w:color w:val="000000"/>
+          <w:lang w:val="de-DE" w:eastAsia="de-DE"/>
+          <w14:textOutline w14:w="0" w14:cap="flat" w14:cmpd="sng" w14:algn="ctr">
+            <w14:noFill/>
+            <w14:prstDash w14:val="solid"/>
+            <w14:bevel/>
+          </w14:textOutline>
+        </w:rPr>
+        <w:t xml:space="preserve"> mit </w:t>
+      </w:r>
+      <w:proofErr w:type="spellStart"/>
+      <w:r>
+        <w:rPr>
+          <w:rFonts w:ascii="Helvetica Neue" w:hAnsi="Helvetica Neue" w:cs="Arial Unicode MS"/>
+          <w:color w:val="000000"/>
+          <w:lang w:val="de-DE" w:eastAsia="de-DE"/>
+          <w14:textOutline w14:w="0" w14:cap="flat" w14:cmpd="sng" w14:algn="ctr">
+            <w14:noFill/>
+            <w14:prstDash w14:val="solid"/>
+            <w14:bevel/>
+          </w14:textOutline>
+        </w:rPr>
+        <w:t>Matroschka</w:t>
+      </w:r>
+      <w:proofErr w:type="spellEnd"/>
+      <w:r>
+        <w:rPr>
+          <w:rFonts w:ascii="Helvetica Neue" w:hAnsi="Helvetica Neue" w:cs="Arial Unicode MS"/>
+          <w:color w:val="000000"/>
+          <w:lang w:val="de-DE" w:eastAsia="de-DE"/>
+          <w14:textOutline w14:w="0" w14:cap="flat" w14:cmpd="sng" w14:algn="ctr">
+            <w14:noFill/>
+            <w14:prstDash w14:val="solid"/>
+            <w14:bevel/>
+          </w14:textOutline>
+        </w:rPr>
+        <w:t xml:space="preserve"> Puppen wo belegte Plätze besetzt werden können durch Größere </w:t>
+      </w:r>
+      <w:proofErr w:type="spellStart"/>
+      <w:r>
+        <w:rPr>
+          <w:rFonts w:ascii="Helvetica Neue" w:hAnsi="Helvetica Neue" w:cs="Arial Unicode MS"/>
+          <w:color w:val="000000"/>
+          <w:lang w:val="de-DE" w:eastAsia="de-DE"/>
+          <w14:textOutline w14:w="0" w14:cap="flat" w14:cmpd="sng" w14:algn="ctr">
+            <w14:noFill/>
+            <w14:prstDash w14:val="solid"/>
+            <w14:bevel/>
+          </w14:textOutline>
+        </w:rPr>
+        <w:t>Matroschka</w:t>
+      </w:r>
+      <w:proofErr w:type="spellEnd"/>
+      <w:r>
+        <w:rPr>
+          <w:rFonts w:ascii="Helvetica Neue" w:hAnsi="Helvetica Neue" w:cs="Arial Unicode MS"/>
+          <w:color w:val="000000"/>
+          <w:lang w:val="de-DE" w:eastAsia="de-DE"/>
+          <w14:textOutline w14:w="0" w14:cap="flat" w14:cmpd="sng" w14:algn="ctr">
+            <w14:noFill/>
+            <w14:prstDash w14:val="solid"/>
+            <w14:bevel/>
+          </w14:textOutline>
+        </w:rPr>
+        <w:t xml:space="preserve"> Puppen als 2 Spieler Spiel.</w:t>
+      </w:r>
+    </w:p>
+    <w:p>
+      <w:pPr>
+        <w:suppressAutoHyphens/>
+        <w:spacing w:before="160"/>
+        <w:rPr>
+          <w:rFonts w:ascii="Helvetica Neue" w:hAnsi="Helvetica Neue" w:cs="Arial Unicode MS"/>
+          <w:color w:val="000000"/>
+          <w:lang w:val="de-DE" w:eastAsia="de-DE"/>
+          <w14:textOutline w14:w="0" w14:cap="flat" w14:cmpd="sng" w14:algn="ctr">
+            <w14:noFill/>
+            <w14:prstDash w14:val="solid"/>
+            <w14:bevel/>
+          </w14:textOutline>
+        </w:rPr>
+      </w:pPr>
+    </w:p>
+    <w:p>
+      <w:pPr>
+        <w:suppressAutoHyphens/>
+        <w:spacing w:before="160"/>
+        <w:rPr>
+          <w:rFonts w:ascii="Helvetica Neue" w:hAnsi="Helvetica Neue" w:cs="Arial Unicode MS"/>
+          <w:b/>
+          <w:bCs/>
+          <w:color w:val="000000"/>
+          <w:sz w:val="32"/>
+          <w:szCs w:val="32"/>
+          <w:lang w:val="de-DE" w:eastAsia="de-DE"/>
+          <w14:textOutline w14:w="0" w14:cap="flat" w14:cmpd="sng" w14:algn="ctr">
+            <w14:noFill/>
+            <w14:prstDash w14:val="solid"/>
+            <w14:bevel/>
+          </w14:textOutline>
+        </w:rPr>
+      </w:pPr>
+      <w:r>
+        <w:rPr>
+          <w:rFonts w:ascii="Helvetica Neue" w:hAnsi="Helvetica Neue" w:cs="Arial Unicode MS"/>
+          <w:b/>
+          <w:bCs/>
+          <w:color w:val="000000"/>
+          <w:sz w:val="32"/>
+          <w:szCs w:val="32"/>
+          <w:lang w:val="de-DE" w:eastAsia="de-DE"/>
+          <w14:textOutline w14:w="0" w14:cap="flat" w14:cmpd="sng" w14:algn="ctr">
+            <w14:noFill/>
+            <w14:prstDash w14:val="solid"/>
+            <w14:bevel/>
+          </w14:textOutline>
+        </w:rPr>
+        <w:t>Setting:</w:t>
+      </w:r>
+    </w:p>
+    <w:p>
+      <w:pPr>
+        <w:suppressAutoHyphens/>
+        <w:spacing w:before="160"/>
+        <w:rPr>
+          <w:rFonts w:ascii="Helvetica Neue" w:hAnsi="Helvetica Neue" w:cs="Arial Unicode MS"/>
+          <w:color w:val="000000"/>
+          <w:lang w:val="de-DE" w:eastAsia="de-DE"/>
+          <w14:textOutline w14:w="0" w14:cap="flat" w14:cmpd="sng" w14:algn="ctr">
+            <w14:noFill/>
+            <w14:prstDash w14:val="solid"/>
+            <w14:bevel/>
+          </w14:textOutline>
+        </w:rPr>
+      </w:pPr>
+      <w:r>
+        <w:rPr>
+          <w:rFonts w:ascii="Helvetica Neue" w:hAnsi="Helvetica Neue" w:cs="Arial Unicode MS"/>
+          <w:color w:val="000000"/>
+          <w:lang w:val="de-DE" w:eastAsia="de-DE"/>
+          <w14:textOutline w14:w="0" w14:cap="flat" w14:cmpd="sng" w14:algn="ctr">
+            <w14:noFill/>
+            <w14:prstDash w14:val="solid"/>
+            <w14:bevel/>
+          </w14:textOutline>
+        </w:rPr>
+        <w:t xml:space="preserve">Da </w:t>
+      </w:r>
+      <w:r>
+        <w:rPr>
+          <w:rFonts w:ascii="Helvetica Neue" w:hAnsi="Helvetica Neue" w:cs="Arial Unicode MS"/>
+          <w:color w:val="000000"/>
+          <w:lang w:val="de-DE" w:eastAsia="de-DE"/>
+          <w14:textOutline w14:w="0" w14:cap="flat" w14:cmpd="sng" w14:algn="ctr">
+            <w14:noFill/>
+            <w14:prstDash w14:val="solid"/>
+            <w14:bevel/>
+          </w14:textOutline>
+        </w:rPr>
+        <w:t>unser</w:t>
+      </w:r>
+      <w:r>
+        <w:rPr>
+          <w:rFonts w:ascii="Helvetica Neue" w:hAnsi="Helvetica Neue" w:cs="Arial Unicode MS"/>
+          <w:color w:val="000000"/>
+          <w:lang w:val="de-DE" w:eastAsia="de-DE"/>
+          <w14:textOutline w14:w="0" w14:cap="flat" w14:cmpd="sng" w14:algn="ctr">
+            <w14:noFill/>
+            <w14:prstDash w14:val="solid"/>
+            <w14:bevel/>
+          </w14:textOutline>
+        </w:rPr>
+        <w:t xml:space="preserve"> Spiel kein richtiges Setting besitzt, fügen wir ein </w:t>
+      </w:r>
+      <w:proofErr w:type="spellStart"/>
+      <w:r>
+        <w:rPr>
+          <w:rFonts w:ascii="Helvetica Neue" w:hAnsi="Helvetica Neue" w:cs="Arial Unicode MS"/>
+          <w:color w:val="000000"/>
+          <w:lang w:val="de-DE" w:eastAsia="de-DE"/>
+          <w14:textOutline w14:w="0" w14:cap="flat" w14:cmpd="sng" w14:algn="ctr">
+            <w14:noFill/>
+            <w14:prstDash w14:val="solid"/>
+            <w14:bevel/>
+          </w14:textOutline>
+        </w:rPr>
+        <w:t>Theme</w:t>
+      </w:r>
+      <w:proofErr w:type="spellEnd"/>
+      <w:r>
+        <w:rPr>
+          <w:rFonts w:ascii="Helvetica Neue" w:hAnsi="Helvetica Neue" w:cs="Arial Unicode MS"/>
+          <w:color w:val="000000"/>
+          <w:lang w:val="de-DE" w:eastAsia="de-DE"/>
+          <w14:textOutline w14:w="0" w14:cap="flat" w14:cmpd="sng" w14:algn="ctr">
+            <w14:noFill/>
+            <w14:prstDash w14:val="solid"/>
+            <w14:bevel/>
+          </w14:textOutline>
+        </w:rPr>
+        <w:t xml:space="preserve"> zu unserem Spielbrett hinzu und generieren damit das Setting.</w:t>
+      </w:r>
+    </w:p>
+    <w:p>
+      <w:pPr>
+        <w:suppressAutoHyphens/>
+        <w:spacing w:before="160"/>
+        <w:rPr>
+          <w:rFonts w:ascii="Helvetica Neue" w:hAnsi="Helvetica Neue" w:cs="Arial Unicode MS"/>
+          <w:color w:val="000000"/>
+          <w:lang w:val="de-DE" w:eastAsia="de-DE"/>
+          <w14:textOutline w14:w="0" w14:cap="flat" w14:cmpd="sng" w14:algn="ctr">
+            <w14:noFill/>
+            <w14:prstDash w14:val="solid"/>
+            <w14:bevel/>
+          </w14:textOutline>
+        </w:rPr>
+      </w:pPr>
+    </w:p>
+    <w:p>
+      <w:pPr>
+        <w:suppressAutoHyphens/>
+        <w:spacing w:before="160"/>
+        <w:rPr>
+          <w:rFonts w:ascii="Helvetica Neue" w:hAnsi="Helvetica Neue" w:cs="Arial Unicode MS"/>
+          <w:b/>
+          <w:bCs/>
+          <w:color w:val="000000"/>
+          <w:sz w:val="32"/>
+          <w:szCs w:val="32"/>
+          <w:lang w:val="de-DE" w:eastAsia="de-DE"/>
+          <w14:textOutline w14:w="0" w14:cap="flat" w14:cmpd="sng" w14:algn="ctr">
+            <w14:noFill/>
+            <w14:prstDash w14:val="solid"/>
+            <w14:bevel/>
+          </w14:textOutline>
+        </w:rPr>
+      </w:pPr>
+      <w:r>
+        <w:rPr>
+          <w:rFonts w:ascii="Helvetica Neue" w:hAnsi="Helvetica Neue" w:cs="Arial Unicode MS"/>
+          <w:b/>
+          <w:bCs/>
+          <w:color w:val="000000"/>
+          <w:sz w:val="32"/>
+          <w:szCs w:val="32"/>
+          <w:lang w:val="de-DE" w:eastAsia="de-DE"/>
+          <w14:textOutline w14:w="0" w14:cap="flat" w14:cmpd="sng" w14:algn="ctr">
+            <w14:noFill/>
+            <w14:prstDash w14:val="solid"/>
+            <w14:bevel/>
+          </w14:textOutline>
+        </w:rPr>
+        <w:t>Spielmechanik:</w:t>
+      </w:r>
+    </w:p>
+    <w:p>
+      <w:pPr>
+        <w:suppressAutoHyphens/>
+        <w:spacing w:before="160"/>
+        <w:rPr>
+          <w:rFonts w:ascii="Helvetica Neue" w:hAnsi="Helvetica Neue" w:cs="Arial Unicode MS"/>
+          <w:color w:val="000000"/>
+          <w:lang w:val="de-DE" w:eastAsia="de-DE"/>
+          <w14:textOutline w14:w="0" w14:cap="flat" w14:cmpd="sng" w14:algn="ctr">
+            <w14:noFill/>
+            <w14:prstDash w14:val="solid"/>
+            <w14:bevel/>
+          </w14:textOutline>
+        </w:rPr>
+      </w:pPr>
+      <w:r>
+        <w:rPr>
+          <w:rFonts w:ascii="Helvetica Neue" w:hAnsi="Helvetica Neue" w:cs="Arial Unicode MS"/>
+          <w:color w:val="000000"/>
+          <w:lang w:val="de-DE" w:eastAsia="de-DE"/>
+          <w14:textOutline w14:w="0" w14:cap="flat" w14:cmpd="sng" w14:algn="ctr">
+            <w14:noFill/>
+            <w14:prstDash w14:val="solid"/>
+            <w14:bevel/>
+          </w14:textOutline>
+        </w:rPr>
+        <w:t xml:space="preserve">Wie Tick Tack </w:t>
+      </w:r>
+      <w:proofErr w:type="spellStart"/>
+      <w:r>
+        <w:rPr>
+          <w:rFonts w:ascii="Helvetica Neue" w:hAnsi="Helvetica Neue" w:cs="Arial Unicode MS"/>
+          <w:color w:val="000000"/>
+          <w:lang w:val="de-DE" w:eastAsia="de-DE"/>
+          <w14:textOutline w14:w="0" w14:cap="flat" w14:cmpd="sng" w14:algn="ctr">
+            <w14:noFill/>
+            <w14:prstDash w14:val="solid"/>
+            <w14:bevel/>
+          </w14:textOutline>
+        </w:rPr>
+        <w:t>Toe</w:t>
+      </w:r>
+      <w:proofErr w:type="spellEnd"/>
+      <w:r>
+        <w:rPr>
+          <w:rFonts w:ascii="Helvetica Neue" w:hAnsi="Helvetica Neue" w:cs="Arial Unicode MS"/>
+          <w:color w:val="000000"/>
+          <w:lang w:val="de-DE" w:eastAsia="de-DE"/>
+          <w14:textOutline w14:w="0" w14:cap="flat" w14:cmpd="sng" w14:algn="ctr">
+            <w14:noFill/>
+            <w14:prstDash w14:val="solid"/>
+            <w14:bevel/>
+          </w14:textOutline>
+        </w:rPr>
+        <w:t>,</w:t>
+      </w:r>
+      <w:r>
+        <w:rPr>
+          <w:rFonts w:ascii="Helvetica Neue" w:hAnsi="Helvetica Neue" w:cs="Arial Unicode MS"/>
+          <w:color w:val="000000"/>
+          <w:lang w:val="de-DE" w:eastAsia="de-DE"/>
+          <w14:textOutline w14:w="0" w14:cap="flat" w14:cmpd="sng" w14:algn="ctr">
+            <w14:noFill/>
+            <w14:prstDash w14:val="solid"/>
+            <w14:bevel/>
+          </w14:textOutline>
+        </w:rPr>
+        <w:t xml:space="preserve"> nur das</w:t>
+      </w:r>
+      <w:bookmarkStart w:id="0" w:name="_GoBack"/>
+      <w:bookmarkEnd w:id="0"/>
+      <w:r>
+        <w:rPr>
+          <w:rFonts w:ascii="Helvetica Neue" w:hAnsi="Helvetica Neue" w:cs="Arial Unicode MS"/>
+          <w:color w:val="000000"/>
+          <w:lang w:val="de-DE" w:eastAsia="de-DE"/>
+          <w14:textOutline w14:w="0" w14:cap="flat" w14:cmpd="sng" w14:algn="ctr">
+            <w14:noFill/>
+            <w14:prstDash w14:val="solid"/>
+            <w14:bevel/>
+          </w14:textOutline>
+        </w:rPr>
+        <w:t xml:space="preserve"> wenn Spieler 1 ein Feld belegt kann Sp</w:t>
+      </w:r>
+      <w:r>
+        <w:rPr>
+          <w:rFonts w:ascii="Helvetica Neue" w:hAnsi="Helvetica Neue" w:cs="Arial Unicode MS"/>
+          <w:color w:val="000000"/>
+          <w:lang w:val="de-DE" w:eastAsia="de-DE"/>
+          <w14:textOutline w14:w="0" w14:cap="flat" w14:cmpd="sng" w14:algn="ctr">
+            <w14:noFill/>
+            <w14:prstDash w14:val="solid"/>
+            <w14:bevel/>
+          </w14:textOutline>
+        </w:rPr>
+        <w:t>ieler 2 es für sich beanspruchen</w:t>
+      </w:r>
+      <w:r>
+        <w:rPr>
+          <w:rFonts w:ascii="Helvetica Neue" w:hAnsi="Helvetica Neue" w:cs="Arial Unicode MS"/>
+          <w:color w:val="000000"/>
+          <w:lang w:val="de-DE" w:eastAsia="de-DE"/>
+          <w14:textOutline w14:w="0" w14:cap="flat" w14:cmpd="sng" w14:algn="ctr">
+            <w14:noFill/>
+            <w14:prstDash w14:val="solid"/>
+            <w14:bevel/>
+          </w14:textOutline>
+        </w:rPr>
+        <w:t xml:space="preserve"> wenn er eine Größere </w:t>
+      </w:r>
+      <w:proofErr w:type="spellStart"/>
+      <w:r>
+        <w:rPr>
+          <w:rFonts w:ascii="Helvetica Neue" w:hAnsi="Helvetica Neue" w:cs="Arial Unicode MS"/>
+          <w:color w:val="000000"/>
+          <w:lang w:val="de-DE" w:eastAsia="de-DE"/>
+          <w14:textOutline w14:w="0" w14:cap="flat" w14:cmpd="sng" w14:algn="ctr">
+            <w14:noFill/>
+            <w14:prstDash w14:val="solid"/>
+            <w14:bevel/>
+          </w14:textOutline>
+        </w:rPr>
+        <w:t>Matroschka</w:t>
+      </w:r>
+      <w:proofErr w:type="spellEnd"/>
+      <w:r>
+        <w:rPr>
+          <w:rFonts w:ascii="Helvetica Neue" w:hAnsi="Helvetica Neue" w:cs="Arial Unicode MS"/>
+          <w:color w:val="000000"/>
+          <w:lang w:val="de-DE" w:eastAsia="de-DE"/>
+          <w14:textOutline w14:w="0" w14:cap="flat" w14:cmpd="sng" w14:algn="ctr">
+            <w14:noFill/>
+            <w14:prstDash w14:val="solid"/>
+            <w14:bevel/>
+          </w14:textOutline>
+        </w:rPr>
+        <w:t xml:space="preserve"> über die </w:t>
+      </w:r>
+      <w:proofErr w:type="spellStart"/>
+      <w:r>
+        <w:rPr>
+          <w:rFonts w:ascii="Helvetica Neue" w:hAnsi="Helvetica Neue" w:cs="Arial Unicode MS"/>
+          <w:color w:val="000000"/>
+          <w:lang w:val="de-DE" w:eastAsia="de-DE"/>
+          <w14:textOutline w14:w="0" w14:cap="flat" w14:cmpd="sng" w14:algn="ctr">
+            <w14:noFill/>
+            <w14:prstDash w14:val="solid"/>
+            <w14:bevel/>
+          </w14:textOutline>
+        </w:rPr>
+        <w:t>Matroschka</w:t>
+      </w:r>
+      <w:proofErr w:type="spellEnd"/>
+      <w:r>
+        <w:rPr>
+          <w:rFonts w:ascii="Helvetica Neue" w:hAnsi="Helvetica Neue" w:cs="Arial Unicode MS"/>
+          <w:color w:val="000000"/>
+          <w:lang w:val="de-DE" w:eastAsia="de-DE"/>
+          <w14:textOutline w14:w="0" w14:cap="flat" w14:cmpd="sng" w14:algn="ctr">
+            <w14:noFill/>
+            <w14:prstDash w14:val="solid"/>
+            <w14:bevel/>
+          </w14:textOutline>
+        </w:rPr>
+        <w:t xml:space="preserve"> von Spieler 1 setzt.</w:t>
+      </w:r>
+    </w:p>
+    <w:p>
+      <w:pPr>
+        <w:suppressAutoHyphens/>
+        <w:spacing w:before="160"/>
+        <w:rPr>
+          <w:rFonts w:ascii="Helvetica Neue" w:hAnsi="Helvetica Neue" w:cs="Arial Unicode MS"/>
+          <w:color w:val="000000"/>
+          <w:lang w:val="de-DE" w:eastAsia="de-DE"/>
+          <w14:textOutline w14:w="0" w14:cap="flat" w14:cmpd="sng" w14:algn="ctr">
+            <w14:noFill/>
+            <w14:prstDash w14:val="solid"/>
+            <w14:bevel/>
+          </w14:textOutline>
+        </w:rPr>
+      </w:pPr>
+    </w:p>
+    <w:p>
+      <w:pPr>
+        <w:suppressAutoHyphens/>
+        <w:spacing w:before="160"/>
+        <w:rPr>
+          <w:rFonts w:ascii="Helvetica Neue" w:hAnsi="Helvetica Neue" w:cs="Arial Unicode MS"/>
+          <w:b/>
+          <w:bCs/>
+          <w:color w:val="000000"/>
+          <w:sz w:val="32"/>
+          <w:szCs w:val="32"/>
+          <w:lang w:val="de-DE" w:eastAsia="de-DE"/>
+          <w14:textOutline w14:w="0" w14:cap="flat" w14:cmpd="sng" w14:algn="ctr">
+            <w14:noFill/>
+            <w14:prstDash w14:val="solid"/>
+            <w14:bevel/>
+          </w14:textOutline>
+        </w:rPr>
+      </w:pPr>
+      <w:r>
+        <w:rPr>
+          <w:rFonts w:ascii="Helvetica Neue" w:hAnsi="Helvetica Neue" w:cs="Arial Unicode MS"/>
+          <w:b/>
+          <w:bCs/>
+          <w:color w:val="000000"/>
+          <w:sz w:val="32"/>
+          <w:szCs w:val="32"/>
+          <w:lang w:val="de-DE" w:eastAsia="de-DE"/>
+          <w14:textOutline w14:w="0" w14:cap="flat" w14:cmpd="sng" w14:algn="ctr">
+            <w14:noFill/>
+            <w14:prstDash w14:val="solid"/>
+            <w14:bevel/>
+          </w14:textOutline>
+        </w:rPr>
+        <w:t>Liste von Geplanten Features:</w:t>
+      </w:r>
+    </w:p>
+    <w:p>
+      <w:pPr>
+        <w:numPr>
+          <w:ilvl w:val="0"/>
+          <w:numId w:val="3"/>
+        </w:numPr>
+        <w:suppressAutoHyphens/>
+        <w:spacing w:before="160"/>
+        <w:rPr>
+          <w:rFonts w:ascii="Helvetica Neue" w:hAnsi="Helvetica Neue" w:cs="Arial Unicode MS"/>
+          <w:color w:val="000000"/>
+          <w:lang w:val="de-DE" w:eastAsia="de-DE"/>
+          <w14:textOutline w14:w="0" w14:cap="flat" w14:cmpd="sng" w14:algn="ctr">
+            <w14:noFill/>
+            <w14:prstDash w14:val="solid"/>
+            <w14:bevel/>
+          </w14:textOutline>
+        </w:rPr>
+      </w:pPr>
+      <w:r>
+        <w:rPr>
+          <w:rFonts w:ascii="Helvetica Neue" w:hAnsi="Helvetica Neue" w:cs="Arial Unicode MS"/>
+          <w:color w:val="000000"/>
+          <w:lang w:val="de-DE" w:eastAsia="de-DE"/>
+          <w14:textOutline w14:w="0" w14:cap="flat" w14:cmpd="sng" w14:algn="ctr">
+            <w14:noFill/>
+            <w14:prstDash w14:val="solid"/>
+            <w14:bevel/>
+          </w14:textOutline>
+        </w:rPr>
+        <w:t xml:space="preserve">Beleuchtung </w:t>
+      </w:r>
+    </w:p>
+    <w:p>
+      <w:pPr>
+        <w:numPr>
+          <w:ilvl w:val="0"/>
+          <w:numId w:val="3"/>
+        </w:numPr>
+        <w:suppressAutoHyphens/>
+        <w:spacing w:before="160"/>
+        <w:rPr>
+          <w:rFonts w:ascii="Helvetica Neue" w:hAnsi="Helvetica Neue" w:cs="Arial Unicode MS"/>
+          <w:color w:val="000000"/>
+          <w:lang w:val="de-DE" w:eastAsia="de-DE"/>
+          <w14:textOutline w14:w="0" w14:cap="flat" w14:cmpd="sng" w14:algn="ctr">
+            <w14:noFill/>
+            <w14:prstDash w14:val="solid"/>
+            <w14:bevel/>
+          </w14:textOutline>
+        </w:rPr>
+      </w:pPr>
+      <w:r>
+        <w:rPr>
+          <w:rFonts w:ascii="Helvetica Neue" w:hAnsi="Helvetica Neue" w:cs="Arial Unicode MS"/>
+          <w:color w:val="000000"/>
+          <w:lang w:val="de-DE" w:eastAsia="de-DE"/>
+          <w14:textOutline w14:w="0" w14:cap="flat" w14:cmpd="sng" w14:algn="ctr">
+            <w14:noFill/>
+            <w14:prstDash w14:val="solid"/>
+            <w14:bevel/>
+          </w14:textOutline>
+        </w:rPr>
+        <w:t>Normal Mapping</w:t>
+      </w:r>
+    </w:p>
+    <w:p>
+      <w:pPr>
+        <w:numPr>
+          <w:ilvl w:val="0"/>
+          <w:numId w:val="3"/>
+        </w:numPr>
+        <w:suppressAutoHyphens/>
+        <w:spacing w:before="160"/>
+        <w:rPr>
+          <w:rFonts w:ascii="Helvetica Neue" w:hAnsi="Helvetica Neue" w:cs="Arial Unicode MS"/>
+          <w:color w:val="000000"/>
+          <w:lang w:val="de-DE" w:eastAsia="de-DE"/>
+          <w14:textOutline w14:w="0" w14:cap="flat" w14:cmpd="sng" w14:algn="ctr">
+            <w14:noFill/>
+            <w14:prstDash w14:val="solid"/>
+            <w14:bevel/>
+          </w14:textOutline>
+        </w:rPr>
+      </w:pPr>
+      <w:proofErr w:type="spellStart"/>
+      <w:r>
+        <w:rPr>
+          <w:rFonts w:ascii="Helvetica Neue" w:hAnsi="Helvetica Neue" w:cs="Arial Unicode MS"/>
+          <w:color w:val="000000"/>
+          <w:lang w:val="de-DE" w:eastAsia="de-DE"/>
+          <w14:textOutline w14:w="0" w14:cap="flat" w14:cmpd="sng" w14:algn="ctr">
+            <w14:noFill/>
+            <w14:prstDash w14:val="solid"/>
+            <w14:bevel/>
+          </w14:textOutline>
+        </w:rPr>
+        <w:t>Skybox</w:t>
+      </w:r>
+      <w:proofErr w:type="spellEnd"/>
+    </w:p>
+    <w:p>
+      <w:pPr>
+        <w:numPr>
+          <w:ilvl w:val="0"/>
+          <w:numId w:val="3"/>
+        </w:numPr>
+        <w:suppressAutoHyphens/>
+        <w:spacing w:before="160"/>
+        <w:rPr>
+          <w:rFonts w:ascii="Helvetica Neue" w:hAnsi="Helvetica Neue" w:cs="Arial Unicode MS"/>
+          <w:color w:val="000000"/>
+          <w:lang w:val="de-DE" w:eastAsia="de-DE"/>
+          <w14:textOutline w14:w="0" w14:cap="flat" w14:cmpd="sng" w14:algn="ctr">
+            <w14:noFill/>
+            <w14:prstDash w14:val="solid"/>
+            <w14:bevel/>
+          </w14:textOutline>
+        </w:rPr>
+      </w:pPr>
+      <w:r>
+        <w:rPr>
+          <w:rFonts w:ascii="Helvetica Neue" w:hAnsi="Helvetica Neue" w:cs="Arial Unicode MS"/>
+          <w:color w:val="000000"/>
+          <w:lang w:val="de-DE" w:eastAsia="de-DE"/>
+          <w14:textOutline w14:w="0" w14:cap="flat" w14:cmpd="sng" w14:algn="ctr">
+            <w14:noFill/>
+            <w14:prstDash w14:val="solid"/>
+            <w14:bevel/>
+          </w14:textOutline>
+        </w:rPr>
+        <w:t>Kamera Effekte</w:t>
+      </w:r>
+    </w:p>
+    <w:p>
+      <w:pPr>
+        <w:numPr>
+          <w:ilvl w:val="0"/>
+          <w:numId w:val="3"/>
+        </w:numPr>
+        <w:suppressAutoHyphens/>
+        <w:spacing w:before="160"/>
+        <w:rPr>
+          <w:rFonts w:ascii="Helvetica Neue" w:hAnsi="Helvetica Neue" w:cs="Arial Unicode MS"/>
+          <w:color w:val="000000"/>
+          <w:lang w:val="de-DE" w:eastAsia="de-DE"/>
+          <w14:textOutline w14:w="0" w14:cap="flat" w14:cmpd="sng" w14:algn="ctr">
+            <w14:noFill/>
+            <w14:prstDash w14:val="solid"/>
+            <w14:bevel/>
+          </w14:textOutline>
+        </w:rPr>
+      </w:pPr>
+      <w:r>
+        <w:rPr>
+          <w:rFonts w:ascii="Helvetica Neue" w:hAnsi="Helvetica Neue" w:cs="Arial Unicode MS"/>
+          <w:color w:val="000000"/>
+          <w:lang w:val="de-DE" w:eastAsia="de-DE"/>
+          <w14:textOutline w14:w="0" w14:cap="flat" w14:cmpd="sng" w14:algn="ctr">
+            <w14:noFill/>
+            <w14:prstDash w14:val="solid"/>
+            <w14:bevel/>
+          </w14:textOutline>
+        </w:rPr>
+        <w:t>Erhöhtes Visuelles Feedback (z.B. Transformation des Spielfeldes)</w:t>
+      </w:r>
+    </w:p>
+    <w:p>
+      <w:pPr>
+        <w:numPr>
+          <w:ilvl w:val="0"/>
+          <w:numId w:val="3"/>
+        </w:numPr>
+        <w:suppressAutoHyphens/>
+        <w:spacing w:before="160"/>
+        <w:rPr>
+          <w:rFonts w:ascii="Helvetica Neue" w:hAnsi="Helvetica Neue" w:cs="Arial Unicode MS"/>
+          <w:color w:val="000000"/>
+          <w:lang w:val="de-DE" w:eastAsia="de-DE"/>
+          <w14:textOutline w14:w="0" w14:cap="flat" w14:cmpd="sng" w14:algn="ctr">
+            <w14:noFill/>
+            <w14:prstDash w14:val="solid"/>
+            <w14:bevel/>
+          </w14:textOutline>
+        </w:rPr>
+      </w:pPr>
+      <w:r>
+        <w:rPr>
+          <w:rFonts w:ascii="Helvetica Neue" w:hAnsi="Helvetica Neue" w:cs="Arial Unicode MS"/>
+          <w:color w:val="000000"/>
+          <w:lang w:val="de-DE" w:eastAsia="de-DE"/>
+          <w14:textOutline w14:w="0" w14:cap="flat" w14:cmpd="sng" w14:algn="ctr">
+            <w14:noFill/>
+            <w14:prstDash w14:val="solid"/>
+            <w14:bevel/>
+          </w14:textOutline>
+        </w:rPr>
+        <w:t xml:space="preserve">HUD </w:t>
+      </w:r>
     </w:p>
     <w:p>
       <w:pPr>
@@ -780,9 +1623,150 @@
         </w:rPr>
       </w:pPr>
     </w:p>
+    <w:p>
+      <w:pPr>
+        <w:suppressAutoHyphens/>
+        <w:spacing w:before="160"/>
+        <w:rPr>
+          <w:rFonts w:ascii="Helvetica Neue" w:hAnsi="Helvetica Neue" w:cs="Arial Unicode MS"/>
+          <w:b/>
+          <w:bCs/>
+          <w:color w:val="000000"/>
+          <w:sz w:val="32"/>
+          <w:szCs w:val="32"/>
+          <w:lang w:val="de-DE" w:eastAsia="de-DE"/>
+          <w14:textOutline w14:w="0" w14:cap="flat" w14:cmpd="sng" w14:algn="ctr">
+            <w14:noFill/>
+            <w14:prstDash w14:val="solid"/>
+            <w14:bevel/>
+          </w14:textOutline>
+        </w:rPr>
+      </w:pPr>
+      <w:r>
+        <w:rPr>
+          <w:rFonts w:ascii="Helvetica Neue" w:hAnsi="Helvetica Neue" w:cs="Arial Unicode MS"/>
+          <w:b/>
+          <w:bCs/>
+          <w:color w:val="000000"/>
+          <w:sz w:val="32"/>
+          <w:szCs w:val="32"/>
+          <w:lang w:val="de-DE" w:eastAsia="de-DE"/>
+          <w14:textOutline w14:w="0" w14:cap="flat" w14:cmpd="sng" w14:algn="ctr">
+            <w14:noFill/>
+            <w14:prstDash w14:val="solid"/>
+            <w14:bevel/>
+          </w14:textOutline>
+        </w:rPr>
+        <w:lastRenderedPageBreak/>
+        <w:t>Grobe Skizze</w:t>
+      </w:r>
+    </w:p>
+    <w:p>
+      <w:pPr>
+        <w:suppressAutoHyphens/>
+        <w:spacing w:before="160"/>
+        <w:rPr>
+          <w:rFonts w:ascii="Helvetica Neue" w:hAnsi="Helvetica Neue" w:cs="Arial Unicode MS" w:hint="eastAsia"/>
+          <w:b/>
+          <w:bCs/>
+          <w:color w:val="000000"/>
+          <w:sz w:val="32"/>
+          <w:szCs w:val="32"/>
+          <w:lang w:val="de-DE" w:eastAsia="de-DE"/>
+          <w14:textOutline w14:w="0" w14:cap="flat" w14:cmpd="sng" w14:algn="ctr">
+            <w14:noFill/>
+            <w14:prstDash w14:val="solid"/>
+            <w14:bevel/>
+          </w14:textOutline>
+        </w:rPr>
+      </w:pPr>
+      <w:r>
+        <w:rPr>
+          <w:rFonts w:ascii="Helvetica Neue" w:hAnsi="Helvetica Neue" w:cs="Arial Unicode MS" w:hint="eastAsia"/>
+          <w:b/>
+          <w:bCs/>
+          <w:noProof/>
+          <w:color w:val="000000"/>
+          <w:sz w:val="32"/>
+          <w:szCs w:val="32"/>
+          <w:lang w:val="de-DE" w:eastAsia="de-DE"/>
+        </w:rPr>
+        <w:drawing>
+          <wp:inline distT="0" distB="0" distL="0" distR="0" wp14:anchorId="13C4138C" wp14:editId="7D4F03FD">
+            <wp:extent cx="6120130" cy="8160385"/>
+            <wp:effectExtent l="133350" t="114300" r="128270" b="164465"/>
+            <wp:docPr id="1" name="Grafik 1"/>
+            <wp:cNvGraphicFramePr>
+              <a:graphicFrameLocks xmlns:a="http://schemas.openxmlformats.org/drawingml/2006/main" noChangeAspect="1"/>
+            </wp:cNvGraphicFramePr>
+            <a:graphic xmlns:a="http://schemas.openxmlformats.org/drawingml/2006/main">
+              <a:graphicData uri="http://schemas.openxmlformats.org/drawingml/2006/picture">
+                <pic:pic xmlns:pic="http://schemas.openxmlformats.org/drawingml/2006/picture">
+                  <pic:nvPicPr>
+                    <pic:cNvPr id="1" name="IMG_20210717_203448.jpg"/>
+                    <pic:cNvPicPr/>
+                  </pic:nvPicPr>
+                  <pic:blipFill>
+                    <a:blip r:embed="rId8">
+                      <a:extLst>
+                        <a:ext uri="{28A0092B-C50C-407E-A947-70E740481C1C}">
+                          <a14:useLocalDpi xmlns:a14="http://schemas.microsoft.com/office/drawing/2010/main" val="0"/>
+                        </a:ext>
+                      </a:extLst>
+                    </a:blip>
+                    <a:stretch>
+                      <a:fillRect/>
+                    </a:stretch>
+                  </pic:blipFill>
+                  <pic:spPr>
+                    <a:xfrm>
+                      <a:off x="0" y="0"/>
+                      <a:ext cx="6120130" cy="8160385"/>
+                    </a:xfrm>
+                    <a:prstGeom prst="rect">
+                      <a:avLst/>
+                    </a:prstGeom>
+                    <a:solidFill>
+                      <a:srgbClr val="FFFFFF">
+                        <a:shade val="85000"/>
+                      </a:srgbClr>
+                    </a:solidFill>
+                    <a:ln w="88900" cap="sq">
+                      <a:solidFill>
+                        <a:srgbClr val="FFFFFF"/>
+                      </a:solidFill>
+                      <a:miter lim="800000"/>
+                    </a:ln>
+                    <a:effectLst>
+                      <a:outerShdw blurRad="55000" dist="18000" dir="5400000" algn="tl" rotWithShape="0">
+                        <a:srgbClr val="000000">
+                          <a:alpha val="40000"/>
+                        </a:srgbClr>
+                      </a:outerShdw>
+                    </a:effectLst>
+                    <a:scene3d>
+                      <a:camera prst="orthographicFront"/>
+                      <a:lightRig rig="twoPt" dir="t">
+                        <a:rot lat="0" lon="0" rev="7200000"/>
+                      </a:lightRig>
+                    </a:scene3d>
+                    <a:sp3d>
+                      <a:bevelT w="25400" h="19050"/>
+                      <a:contourClr>
+                        <a:srgbClr val="FFFFFF"/>
+                      </a:contourClr>
+                    </a:sp3d>
+                  </pic:spPr>
+                </pic:pic>
+              </a:graphicData>
+            </a:graphic>
+          </wp:inline>
+        </w:drawing>
+      </w:r>
+    </w:p>
     <w:sectPr>
-      <w:headerReference w:type="default" r:id="rId8"/>
-      <w:footerReference w:type="default" r:id="rId9"/>
+      <w:headerReference w:type="default" r:id="rId9"/>
+      <w:footerReference w:type="default" r:id="rId10"/>
       <w:pgSz w:w="11906" w:h="16838"/>
       <w:pgMar w:top="1134" w:right="1134" w:bottom="1134" w:left="1134" w:header="709" w:footer="850" w:gutter="0"/>
       <w:cols w:space="720"/>
@@ -793,7 +1777,7 @@
 </file>
 
 <file path=word/endnotes.xml><?xml version="1.0" encoding="utf-8"?>
-<w:endnotes xmlns:wpc="http://schemas.microsoft.com/office/word/2010/wordprocessingCanvas" xmlns:cx="http://schemas.microsoft.com/office/drawing/2014/chartex" xmlns:cx1="http://schemas.microsoft.com/office/drawing/2015/9/8/chartex" xmlns:cx2="http://schemas.microsoft.com/office/drawing/2015/10/21/chartex" xmlns:cx3="http://schemas.microsoft.com/office/drawing/2016/5/9/chartex" xmlns:cx4="http://schemas.microsoft.com/office/drawing/2016/5/10/chartex" xmlns:cx5="http://schemas.microsoft.com/office/drawing/2016/5/11/chartex" xmlns:cx6="http://schemas.microsoft.com/office/drawing/2016/5/12/chartex" xmlns:cx7="http://schemas.microsoft.com/office/drawing/2016/5/13/chartex" xmlns:cx8="http://schemas.microsoft.com/office/drawing/2016/5/14/chartex" xmlns:mc="http://schemas.openxmlformats.org/markup-compatibility/2006" xmlns:aink="http://schemas.microsoft.com/office/drawing/2016/ink" xmlns:am3d="http://schemas.microsoft.com/office/drawing/2017/model3d" xmlns:o="urn:schemas-microsoft-com:office:office" xmlns:r="http://schemas.openxmlformats.org/officeDocument/2006/relationships" xmlns:m="http://schemas.openxmlformats.org/officeDocument/2006/math" xmlns:v="urn:schemas-microsoft-com:vml" xmlns:wp14="http://schemas.microsoft.com/office/word/2010/wordprocessingDrawing" xmlns:wp="http://schemas.openxmlformats.org/drawingml/2006/wordprocessingDrawing" xmlns:w10="urn:schemas-microsoft-com:office:word" xmlns:w="http://schemas.openxmlformats.org/wordprocessingml/2006/main" xmlns:w14="http://schemas.microsoft.com/office/word/2010/wordml" xmlns:w15="http://schemas.microsoft.com/office/word/2012/wordml" xmlns:w16cex="http://schemas.microsoft.com/office/word/2018/wordml/cex" xmlns:w16cid="http://schemas.microsoft.com/office/word/2016/wordml/cid" xmlns:w16="http://schemas.microsoft.com/office/word/2018/wordml" xmlns:w16sdtdh="http://schemas.microsoft.com/office/word/2020/wordml/sdtdatahash" xmlns:w16se="http://schemas.microsoft.com/office/word/2015/wordml/symex" xmlns:wpg="http://schemas.microsoft.com/office/word/2010/wordprocessingGroup" xmlns:wpi="http://schemas.microsoft.com/office/word/2010/wordprocessingInk" xmlns:wne="http://schemas.microsoft.com/office/word/2006/wordml" xmlns:wps="http://schemas.microsoft.com/office/word/2010/wordprocessingShape" mc:Ignorable="w14 w15 w16se w16cid w16 w16cex w16sdtdh wp14">
+<w:endnotes xmlns:wpc="http://schemas.microsoft.com/office/word/2010/wordprocessingCanvas" xmlns:mc="http://schemas.openxmlformats.org/markup-compatibility/2006" xmlns:o="urn:schemas-microsoft-com:office:office" xmlns:r="http://schemas.openxmlformats.org/officeDocument/2006/relationships" xmlns:m="http://schemas.openxmlformats.org/officeDocument/2006/math" xmlns:v="urn:schemas-microsoft-com:vml" xmlns:wp14="http://schemas.microsoft.com/office/word/2010/wordprocessingDrawing" xmlns:wp="http://schemas.openxmlformats.org/drawingml/2006/wordprocessingDrawing" xmlns:w10="urn:schemas-microsoft-com:office:word" xmlns:w="http://schemas.openxmlformats.org/wordprocessingml/2006/main" xmlns:w14="http://schemas.microsoft.com/office/word/2010/wordml" xmlns:w15="http://schemas.microsoft.com/office/word/2012/wordml" xmlns:wpg="http://schemas.microsoft.com/office/word/2010/wordprocessingGroup" xmlns:wpi="http://schemas.microsoft.com/office/word/2010/wordprocessingInk" xmlns:wne="http://schemas.microsoft.com/office/word/2006/wordml" xmlns:wps="http://schemas.microsoft.com/office/word/2010/wordprocessingShape" mc:Ignorable="w14 w15 wp14">
   <w:endnote w:type="separator" w:id="-1">
     <w:p>
       <w:r>
@@ -812,13 +1796,13 @@
 </file>
 
 <file path=word/footer1.xml><?xml version="1.0" encoding="utf-8"?>
-<w:ftr xmlns:wpc="http://schemas.microsoft.com/office/word/2010/wordprocessingCanvas" xmlns:cx="http://schemas.microsoft.com/office/drawing/2014/chartex" xmlns:cx1="http://schemas.microsoft.com/office/drawing/2015/9/8/chartex" xmlns:cx2="http://schemas.microsoft.com/office/drawing/2015/10/21/chartex" xmlns:cx3="http://schemas.microsoft.com/office/drawing/2016/5/9/chartex" xmlns:cx4="http://schemas.microsoft.com/office/drawing/2016/5/10/chartex" xmlns:cx5="http://schemas.microsoft.com/office/drawing/2016/5/11/chartex" xmlns:cx6="http://schemas.microsoft.com/office/drawing/2016/5/12/chartex" xmlns:cx7="http://schemas.microsoft.com/office/drawing/2016/5/13/chartex" xmlns:cx8="http://schemas.microsoft.com/office/drawing/2016/5/14/chartex" xmlns:mc="http://schemas.openxmlformats.org/markup-compatibility/2006" xmlns:aink="http://schemas.microsoft.com/office/drawing/2016/ink" xmlns:am3d="http://schemas.microsoft.com/office/drawing/2017/model3d" xmlns:o="urn:schemas-microsoft-com:office:office" xmlns:r="http://schemas.openxmlformats.org/officeDocument/2006/relationships" xmlns:m="http://schemas.openxmlformats.org/officeDocument/2006/math" xmlns:v="urn:schemas-microsoft-com:vml" xmlns:wp14="http://schemas.microsoft.com/office/word/2010/wordprocessingDrawing" xmlns:wp="http://schemas.openxmlformats.org/drawingml/2006/wordprocessingDrawing" xmlns:w10="urn:schemas-microsoft-com:office:word" xmlns:w="http://schemas.openxmlformats.org/wordprocessingml/2006/main" xmlns:w14="http://schemas.microsoft.com/office/word/2010/wordml" xmlns:w15="http://schemas.microsoft.com/office/word/2012/wordml" xmlns:w16cex="http://schemas.microsoft.com/office/word/2018/wordml/cex" xmlns:w16cid="http://schemas.microsoft.com/office/word/2016/wordml/cid" xmlns:w16="http://schemas.microsoft.com/office/word/2018/wordml" xmlns:w16sdtdh="http://schemas.microsoft.com/office/word/2020/wordml/sdtdatahash" xmlns:w16se="http://schemas.microsoft.com/office/word/2015/wordml/symex" xmlns:wpg="http://schemas.microsoft.com/office/word/2010/wordprocessingGroup" xmlns:wpi="http://schemas.microsoft.com/office/word/2010/wordprocessingInk" xmlns:wne="http://schemas.microsoft.com/office/word/2006/wordml" xmlns:wps="http://schemas.microsoft.com/office/word/2010/wordprocessingShape" mc:Ignorable="w14 w15 w16se w16cid w16 w16cex w16sdtdh wp14">
+<w:ftr xmlns:wpc="http://schemas.microsoft.com/office/word/2010/wordprocessingCanvas" xmlns:mc="http://schemas.openxmlformats.org/markup-compatibility/2006" xmlns:o="urn:schemas-microsoft-com:office:office" xmlns:r="http://schemas.openxmlformats.org/officeDocument/2006/relationships" xmlns:m="http://schemas.openxmlformats.org/officeDocument/2006/math" xmlns:v="urn:schemas-microsoft-com:vml" xmlns:wp14="http://schemas.microsoft.com/office/word/2010/wordprocessingDrawing" xmlns:wp="http://schemas.openxmlformats.org/drawingml/2006/wordprocessingDrawing" xmlns:w10="urn:schemas-microsoft-com:office:word" xmlns:w="http://schemas.openxmlformats.org/wordprocessingml/2006/main" xmlns:w14="http://schemas.microsoft.com/office/word/2010/wordml" xmlns:w15="http://schemas.microsoft.com/office/word/2012/wordml" xmlns:wpg="http://schemas.microsoft.com/office/word/2010/wordprocessingGroup" xmlns:wpi="http://schemas.microsoft.com/office/word/2010/wordprocessingInk" xmlns:wne="http://schemas.microsoft.com/office/word/2006/wordml" xmlns:wps="http://schemas.microsoft.com/office/word/2010/wordprocessingShape" mc:Ignorable="w14 w15 wp14">
   <w:p/>
 </w:ftr>
 </file>
 
 <file path=word/footnotes.xml><?xml version="1.0" encoding="utf-8"?>
-<w:footnotes xmlns:wpc="http://schemas.microsoft.com/office/word/2010/wordprocessingCanvas" xmlns:cx="http://schemas.microsoft.com/office/drawing/2014/chartex" xmlns:cx1="http://schemas.microsoft.com/office/drawing/2015/9/8/chartex" xmlns:cx2="http://schemas.microsoft.com/office/drawing/2015/10/21/chartex" xmlns:cx3="http://schemas.microsoft.com/office/drawing/2016/5/9/chartex" xmlns:cx4="http://schemas.microsoft.com/office/drawing/2016/5/10/chartex" xmlns:cx5="http://schemas.microsoft.com/office/drawing/2016/5/11/chartex" xmlns:cx6="http://schemas.microsoft.com/office/drawing/2016/5/12/chartex" xmlns:cx7="http://schemas.microsoft.com/office/drawing/2016/5/13/chartex" xmlns:cx8="http://schemas.microsoft.com/office/drawing/2016/5/14/chartex" xmlns:mc="http://schemas.openxmlformats.org/markup-compatibility/2006" xmlns:aink="http://schemas.microsoft.com/office/drawing/2016/ink" xmlns:am3d="http://schemas.microsoft.com/office/drawing/2017/model3d" xmlns:o="urn:schemas-microsoft-com:office:office" xmlns:r="http://schemas.openxmlformats.org/officeDocument/2006/relationships" xmlns:m="http://schemas.openxmlformats.org/officeDocument/2006/math" xmlns:v="urn:schemas-microsoft-com:vml" xmlns:wp14="http://schemas.microsoft.com/office/word/2010/wordprocessingDrawing" xmlns:wp="http://schemas.openxmlformats.org/drawingml/2006/wordprocessingDrawing" xmlns:w10="urn:schemas-microsoft-com:office:word" xmlns:w="http://schemas.openxmlformats.org/wordprocessingml/2006/main" xmlns:w14="http://schemas.microsoft.com/office/word/2010/wordml" xmlns:w15="http://schemas.microsoft.com/office/word/2012/wordml" xmlns:w16cex="http://schemas.microsoft.com/office/word/2018/wordml/cex" xmlns:w16cid="http://schemas.microsoft.com/office/word/2016/wordml/cid" xmlns:w16="http://schemas.microsoft.com/office/word/2018/wordml" xmlns:w16sdtdh="http://schemas.microsoft.com/office/word/2020/wordml/sdtdatahash" xmlns:w16se="http://schemas.microsoft.com/office/word/2015/wordml/symex" xmlns:wpg="http://schemas.microsoft.com/office/word/2010/wordprocessingGroup" xmlns:wpi="http://schemas.microsoft.com/office/word/2010/wordprocessingInk" xmlns:wne="http://schemas.microsoft.com/office/word/2006/wordml" xmlns:wps="http://schemas.microsoft.com/office/word/2010/wordprocessingShape" mc:Ignorable="w14 w15 w16se w16cid w16 w16cex w16sdtdh wp14">
+<w:footnotes xmlns:wpc="http://schemas.microsoft.com/office/word/2010/wordprocessingCanvas" xmlns:mc="http://schemas.openxmlformats.org/markup-compatibility/2006" xmlns:o="urn:schemas-microsoft-com:office:office" xmlns:r="http://schemas.openxmlformats.org/officeDocument/2006/relationships" xmlns:m="http://schemas.openxmlformats.org/officeDocument/2006/math" xmlns:v="urn:schemas-microsoft-com:vml" xmlns:wp14="http://schemas.microsoft.com/office/word/2010/wordprocessingDrawing" xmlns:wp="http://schemas.openxmlformats.org/drawingml/2006/wordprocessingDrawing" xmlns:w10="urn:schemas-microsoft-com:office:word" xmlns:w="http://schemas.openxmlformats.org/wordprocessingml/2006/main" xmlns:w14="http://schemas.microsoft.com/office/word/2010/wordml" xmlns:w15="http://schemas.microsoft.com/office/word/2012/wordml" xmlns:wpg="http://schemas.microsoft.com/office/word/2010/wordprocessingGroup" xmlns:wpi="http://schemas.microsoft.com/office/word/2010/wordprocessingInk" xmlns:wne="http://schemas.microsoft.com/office/word/2006/wordml" xmlns:wps="http://schemas.microsoft.com/office/word/2010/wordprocessingShape" mc:Ignorable="w14 w15 wp14">
   <w:footnote w:type="separator" w:id="-1">
     <w:p>
       <w:r>
@@ -837,13 +1821,13 @@
 </file>
 
 <file path=word/header1.xml><?xml version="1.0" encoding="utf-8"?>
-<w:hdr xmlns:wpc="http://schemas.microsoft.com/office/word/2010/wordprocessingCanvas" xmlns:cx="http://schemas.microsoft.com/office/drawing/2014/chartex" xmlns:cx1="http://schemas.microsoft.com/office/drawing/2015/9/8/chartex" xmlns:cx2="http://schemas.microsoft.com/office/drawing/2015/10/21/chartex" xmlns:cx3="http://schemas.microsoft.com/office/drawing/2016/5/9/chartex" xmlns:cx4="http://schemas.microsoft.com/office/drawing/2016/5/10/chartex" xmlns:cx5="http://schemas.microsoft.com/office/drawing/2016/5/11/chartex" xmlns:cx6="http://schemas.microsoft.com/office/drawing/2016/5/12/chartex" xmlns:cx7="http://schemas.microsoft.com/office/drawing/2016/5/13/chartex" xmlns:cx8="http://schemas.microsoft.com/office/drawing/2016/5/14/chartex" xmlns:mc="http://schemas.openxmlformats.org/markup-compatibility/2006" xmlns:aink="http://schemas.microsoft.com/office/drawing/2016/ink" xmlns:am3d="http://schemas.microsoft.com/office/drawing/2017/model3d" xmlns:o="urn:schemas-microsoft-com:office:office" xmlns:r="http://schemas.openxmlformats.org/officeDocument/2006/relationships" xmlns:m="http://schemas.openxmlformats.org/officeDocument/2006/math" xmlns:v="urn:schemas-microsoft-com:vml" xmlns:wp14="http://schemas.microsoft.com/office/word/2010/wordprocessingDrawing" xmlns:wp="http://schemas.openxmlformats.org/drawingml/2006/wordprocessingDrawing" xmlns:w10="urn:schemas-microsoft-com:office:word" xmlns:w="http://schemas.openxmlformats.org/wordprocessingml/2006/main" xmlns:w14="http://schemas.microsoft.com/office/word/2010/wordml" xmlns:w15="http://schemas.microsoft.com/office/word/2012/wordml" xmlns:w16cex="http://schemas.microsoft.com/office/word/2018/wordml/cex" xmlns:w16cid="http://schemas.microsoft.com/office/word/2016/wordml/cid" xmlns:w16="http://schemas.microsoft.com/office/word/2018/wordml" xmlns:w16sdtdh="http://schemas.microsoft.com/office/word/2020/wordml/sdtdatahash" xmlns:w16se="http://schemas.microsoft.com/office/word/2015/wordml/symex" xmlns:wpg="http://schemas.microsoft.com/office/word/2010/wordprocessingGroup" xmlns:wpi="http://schemas.microsoft.com/office/word/2010/wordprocessingInk" xmlns:wne="http://schemas.microsoft.com/office/word/2006/wordml" xmlns:wps="http://schemas.microsoft.com/office/word/2010/wordprocessingShape" mc:Ignorable="w14 w15 w16se w16cid w16 w16cex w16sdtdh wp14">
+<w:hdr xmlns:wpc="http://schemas.microsoft.com/office/word/2010/wordprocessingCanvas" xmlns:mc="http://schemas.openxmlformats.org/markup-compatibility/2006" xmlns:o="urn:schemas-microsoft-com:office:office" xmlns:r="http://schemas.openxmlformats.org/officeDocument/2006/relationships" xmlns:m="http://schemas.openxmlformats.org/officeDocument/2006/math" xmlns:v="urn:schemas-microsoft-com:vml" xmlns:wp14="http://schemas.microsoft.com/office/word/2010/wordprocessingDrawing" xmlns:wp="http://schemas.openxmlformats.org/drawingml/2006/wordprocessingDrawing" xmlns:w10="urn:schemas-microsoft-com:office:word" xmlns:w="http://schemas.openxmlformats.org/wordprocessingml/2006/main" xmlns:w14="http://schemas.microsoft.com/office/word/2010/wordml" xmlns:w15="http://schemas.microsoft.com/office/word/2012/wordml" xmlns:wpg="http://schemas.microsoft.com/office/word/2010/wordprocessingGroup" xmlns:wpi="http://schemas.microsoft.com/office/word/2010/wordprocessingInk" xmlns:wne="http://schemas.microsoft.com/office/word/2006/wordml" xmlns:wps="http://schemas.microsoft.com/office/word/2010/wordprocessingShape" mc:Ignorable="w14 w15 wp14">
   <w:p/>
 </w:hdr>
 </file>
 
 <file path=word/numbering.xml><?xml version="1.0" encoding="utf-8"?>
-<w:numbering xmlns:wpc="http://schemas.microsoft.com/office/word/2010/wordprocessingCanvas" xmlns:cx="http://schemas.microsoft.com/office/drawing/2014/chartex" xmlns:cx1="http://schemas.microsoft.com/office/drawing/2015/9/8/chartex" xmlns:cx2="http://schemas.microsoft.com/office/drawing/2015/10/21/chartex" xmlns:cx3="http://schemas.microsoft.com/office/drawing/2016/5/9/chartex" xmlns:cx4="http://schemas.microsoft.com/office/drawing/2016/5/10/chartex" xmlns:cx5="http://schemas.microsoft.com/office/drawing/2016/5/11/chartex" xmlns:cx6="http://schemas.microsoft.com/office/drawing/2016/5/12/chartex" xmlns:cx7="http://schemas.microsoft.com/office/drawing/2016/5/13/chartex" xmlns:cx8="http://schemas.microsoft.com/office/drawing/2016/5/14/chartex" xmlns:mc="http://schemas.openxmlformats.org/markup-compatibility/2006" xmlns:aink="http://schemas.microsoft.com/office/drawing/2016/ink" xmlns:am3d="http://schemas.microsoft.com/office/drawing/2017/model3d" xmlns:o="urn:schemas-microsoft-com:office:office" xmlns:r="http://schemas.openxmlformats.org/officeDocument/2006/relationships" xmlns:m="http://schemas.openxmlformats.org/officeDocument/2006/math" xmlns:v="urn:schemas-microsoft-com:vml" xmlns:wp14="http://schemas.microsoft.com/office/word/2010/wordprocessingDrawing" xmlns:wp="http://schemas.openxmlformats.org/drawingml/2006/wordprocessingDrawing" xmlns:w10="urn:schemas-microsoft-com:office:word" xmlns:w="http://schemas.openxmlformats.org/wordprocessingml/2006/main" xmlns:w14="http://schemas.microsoft.com/office/word/2010/wordml" xmlns:w15="http://schemas.microsoft.com/office/word/2012/wordml" xmlns:w16cex="http://schemas.microsoft.com/office/word/2018/wordml/cex" xmlns:w16cid="http://schemas.microsoft.com/office/word/2016/wordml/cid" xmlns:w16="http://schemas.microsoft.com/office/word/2018/wordml" xmlns:w16sdtdh="http://schemas.microsoft.com/office/word/2020/wordml/sdtdatahash" xmlns:w16se="http://schemas.microsoft.com/office/word/2015/wordml/symex" xmlns:wpg="http://schemas.microsoft.com/office/word/2010/wordprocessingGroup" xmlns:wpi="http://schemas.microsoft.com/office/word/2010/wordprocessingInk" xmlns:wne="http://schemas.microsoft.com/office/word/2006/wordml" xmlns:wps="http://schemas.microsoft.com/office/word/2010/wordprocessingShape" mc:Ignorable="w14 w15 w16se w16cid w16 w16cex w16sdtdh wp14">
+<w:numbering xmlns:wpc="http://schemas.microsoft.com/office/word/2010/wordprocessingCanvas" xmlns:mc="http://schemas.openxmlformats.org/markup-compatibility/2006" xmlns:o="urn:schemas-microsoft-com:office:office" xmlns:r="http://schemas.openxmlformats.org/officeDocument/2006/relationships" xmlns:m="http://schemas.openxmlformats.org/officeDocument/2006/math" xmlns:v="urn:schemas-microsoft-com:vml" xmlns:wp14="http://schemas.microsoft.com/office/word/2010/wordprocessingDrawing" xmlns:wp="http://schemas.openxmlformats.org/drawingml/2006/wordprocessingDrawing" xmlns:w10="urn:schemas-microsoft-com:office:word" xmlns:w="http://schemas.openxmlformats.org/wordprocessingml/2006/main" xmlns:w14="http://schemas.microsoft.com/office/word/2010/wordml" xmlns:w15="http://schemas.microsoft.com/office/word/2012/wordml" xmlns:wpg="http://schemas.microsoft.com/office/word/2010/wordprocessingGroup" xmlns:wpi="http://schemas.microsoft.com/office/word/2010/wordprocessingInk" xmlns:wne="http://schemas.microsoft.com/office/word/2006/wordml" xmlns:wps="http://schemas.microsoft.com/office/word/2010/wordprocessingShape" mc:Ignorable="w14 w15 wp14">
   <w:abstractNum w:abstractNumId="0" w15:restartNumberingAfterBreak="0">
     <w:nsid w:val="0E3425C3"/>
     <w:multiLevelType w:val="hybridMultilevel"/>
@@ -957,14 +1941,300 @@
       </w:rPr>
     </w:lvl>
   </w:abstractNum>
+  <w:abstractNum w:abstractNumId="1" w15:restartNumberingAfterBreak="0">
+    <w:nsid w:val="21A14CBC"/>
+    <w:multiLevelType w:val="multilevel"/>
+    <w:tmpl w:val="1782514E"/>
+    <w:lvl w:ilvl="0">
+      <w:start w:val="1"/>
+      <w:numFmt w:val="bullet"/>
+      <w:lvlText w:val=""/>
+      <w:lvlJc w:val="left"/>
+      <w:pPr>
+        <w:tabs>
+          <w:tab w:val="num" w:pos="720"/>
+        </w:tabs>
+        <w:ind w:left="720" w:hanging="360"/>
+      </w:pPr>
+      <w:rPr>
+        <w:rFonts w:ascii="Symbol" w:hAnsi="Symbol" w:cs="Symbol" w:hint="default"/>
+      </w:rPr>
+    </w:lvl>
+    <w:lvl w:ilvl="1">
+      <w:start w:val="1"/>
+      <w:numFmt w:val="bullet"/>
+      <w:lvlText w:val="◦"/>
+      <w:lvlJc w:val="left"/>
+      <w:pPr>
+        <w:tabs>
+          <w:tab w:val="num" w:pos="1080"/>
+        </w:tabs>
+        <w:ind w:left="1080" w:hanging="360"/>
+      </w:pPr>
+      <w:rPr>
+        <w:rFonts w:ascii="OpenSymbol" w:hAnsi="OpenSymbol" w:cs="OpenSymbol" w:hint="default"/>
+      </w:rPr>
+    </w:lvl>
+    <w:lvl w:ilvl="2">
+      <w:start w:val="1"/>
+      <w:numFmt w:val="bullet"/>
+      <w:lvlText w:val="▪"/>
+      <w:lvlJc w:val="left"/>
+      <w:pPr>
+        <w:tabs>
+          <w:tab w:val="num" w:pos="1440"/>
+        </w:tabs>
+        <w:ind w:left="1440" w:hanging="360"/>
+      </w:pPr>
+      <w:rPr>
+        <w:rFonts w:ascii="OpenSymbol" w:hAnsi="OpenSymbol" w:cs="OpenSymbol" w:hint="default"/>
+      </w:rPr>
+    </w:lvl>
+    <w:lvl w:ilvl="3">
+      <w:start w:val="1"/>
+      <w:numFmt w:val="bullet"/>
+      <w:lvlText w:val=""/>
+      <w:lvlJc w:val="left"/>
+      <w:pPr>
+        <w:tabs>
+          <w:tab w:val="num" w:pos="1800"/>
+        </w:tabs>
+        <w:ind w:left="1800" w:hanging="360"/>
+      </w:pPr>
+      <w:rPr>
+        <w:rFonts w:ascii="Symbol" w:hAnsi="Symbol" w:cs="Symbol" w:hint="default"/>
+      </w:rPr>
+    </w:lvl>
+    <w:lvl w:ilvl="4">
+      <w:start w:val="1"/>
+      <w:numFmt w:val="bullet"/>
+      <w:lvlText w:val="◦"/>
+      <w:lvlJc w:val="left"/>
+      <w:pPr>
+        <w:tabs>
+          <w:tab w:val="num" w:pos="2160"/>
+        </w:tabs>
+        <w:ind w:left="2160" w:hanging="360"/>
+      </w:pPr>
+      <w:rPr>
+        <w:rFonts w:ascii="OpenSymbol" w:hAnsi="OpenSymbol" w:cs="OpenSymbol" w:hint="default"/>
+      </w:rPr>
+    </w:lvl>
+    <w:lvl w:ilvl="5">
+      <w:start w:val="1"/>
+      <w:numFmt w:val="bullet"/>
+      <w:lvlText w:val="▪"/>
+      <w:lvlJc w:val="left"/>
+      <w:pPr>
+        <w:tabs>
+          <w:tab w:val="num" w:pos="2520"/>
+        </w:tabs>
+        <w:ind w:left="2520" w:hanging="360"/>
+      </w:pPr>
+      <w:rPr>
+        <w:rFonts w:ascii="OpenSymbol" w:hAnsi="OpenSymbol" w:cs="OpenSymbol" w:hint="default"/>
+      </w:rPr>
+    </w:lvl>
+    <w:lvl w:ilvl="6">
+      <w:start w:val="1"/>
+      <w:numFmt w:val="bullet"/>
+      <w:lvlText w:val=""/>
+      <w:lvlJc w:val="left"/>
+      <w:pPr>
+        <w:tabs>
+          <w:tab w:val="num" w:pos="2880"/>
+        </w:tabs>
+        <w:ind w:left="2880" w:hanging="360"/>
+      </w:pPr>
+      <w:rPr>
+        <w:rFonts w:ascii="Symbol" w:hAnsi="Symbol" w:cs="Symbol" w:hint="default"/>
+      </w:rPr>
+    </w:lvl>
+    <w:lvl w:ilvl="7">
+      <w:start w:val="1"/>
+      <w:numFmt w:val="bullet"/>
+      <w:lvlText w:val="◦"/>
+      <w:lvlJc w:val="left"/>
+      <w:pPr>
+        <w:tabs>
+          <w:tab w:val="num" w:pos="3240"/>
+        </w:tabs>
+        <w:ind w:left="3240" w:hanging="360"/>
+      </w:pPr>
+      <w:rPr>
+        <w:rFonts w:ascii="OpenSymbol" w:hAnsi="OpenSymbol" w:cs="OpenSymbol" w:hint="default"/>
+      </w:rPr>
+    </w:lvl>
+    <w:lvl w:ilvl="8">
+      <w:start w:val="1"/>
+      <w:numFmt w:val="bullet"/>
+      <w:lvlText w:val="▪"/>
+      <w:lvlJc w:val="left"/>
+      <w:pPr>
+        <w:tabs>
+          <w:tab w:val="num" w:pos="3600"/>
+        </w:tabs>
+        <w:ind w:left="3600" w:hanging="360"/>
+      </w:pPr>
+      <w:rPr>
+        <w:rFonts w:ascii="OpenSymbol" w:hAnsi="OpenSymbol" w:cs="OpenSymbol" w:hint="default"/>
+      </w:rPr>
+    </w:lvl>
+  </w:abstractNum>
+  <w:abstractNum w:abstractNumId="2" w15:restartNumberingAfterBreak="0">
+    <w:nsid w:val="565C53B6"/>
+    <w:multiLevelType w:val="multilevel"/>
+    <w:tmpl w:val="897E13D6"/>
+    <w:lvl w:ilvl="0">
+      <w:start w:val="1"/>
+      <w:numFmt w:val="bullet"/>
+      <w:lvlText w:val="·"/>
+      <w:lvlJc w:val="left"/>
+      <w:pPr>
+        <w:tabs>
+          <w:tab w:val="num" w:pos="0"/>
+        </w:tabs>
+        <w:ind w:left="709" w:hanging="360"/>
+      </w:pPr>
+      <w:rPr>
+        <w:rFonts w:ascii="Symbol" w:hAnsi="Symbol" w:cs="Symbol" w:hint="default"/>
+      </w:rPr>
+    </w:lvl>
+    <w:lvl w:ilvl="1">
+      <w:start w:val="1"/>
+      <w:numFmt w:val="bullet"/>
+      <w:lvlText w:val="o"/>
+      <w:lvlJc w:val="left"/>
+      <w:pPr>
+        <w:tabs>
+          <w:tab w:val="num" w:pos="0"/>
+        </w:tabs>
+        <w:ind w:left="1429" w:hanging="360"/>
+      </w:pPr>
+      <w:rPr>
+        <w:rFonts w:ascii="Courier New" w:hAnsi="Courier New" w:cs="Courier New" w:hint="default"/>
+      </w:rPr>
+    </w:lvl>
+    <w:lvl w:ilvl="2">
+      <w:start w:val="1"/>
+      <w:numFmt w:val="bullet"/>
+      <w:lvlText w:val="§"/>
+      <w:lvlJc w:val="left"/>
+      <w:pPr>
+        <w:tabs>
+          <w:tab w:val="num" w:pos="0"/>
+        </w:tabs>
+        <w:ind w:left="2149" w:hanging="360"/>
+      </w:pPr>
+      <w:rPr>
+        <w:rFonts w:ascii="Wingdings" w:hAnsi="Wingdings" w:cs="Wingdings" w:hint="default"/>
+      </w:rPr>
+    </w:lvl>
+    <w:lvl w:ilvl="3">
+      <w:start w:val="1"/>
+      <w:numFmt w:val="bullet"/>
+      <w:lvlText w:val="·"/>
+      <w:lvlJc w:val="left"/>
+      <w:pPr>
+        <w:tabs>
+          <w:tab w:val="num" w:pos="0"/>
+        </w:tabs>
+        <w:ind w:left="2869" w:hanging="360"/>
+      </w:pPr>
+      <w:rPr>
+        <w:rFonts w:ascii="Symbol" w:hAnsi="Symbol" w:cs="Symbol" w:hint="default"/>
+      </w:rPr>
+    </w:lvl>
+    <w:lvl w:ilvl="4">
+      <w:start w:val="1"/>
+      <w:numFmt w:val="bullet"/>
+      <w:lvlText w:val="o"/>
+      <w:lvlJc w:val="left"/>
+      <w:pPr>
+        <w:tabs>
+          <w:tab w:val="num" w:pos="0"/>
+        </w:tabs>
+        <w:ind w:left="3589" w:hanging="360"/>
+      </w:pPr>
+      <w:rPr>
+        <w:rFonts w:ascii="Courier New" w:hAnsi="Courier New" w:cs="Courier New" w:hint="default"/>
+      </w:rPr>
+    </w:lvl>
+    <w:lvl w:ilvl="5">
+      <w:start w:val="1"/>
+      <w:numFmt w:val="bullet"/>
+      <w:lvlText w:val="§"/>
+      <w:lvlJc w:val="left"/>
+      <w:pPr>
+        <w:tabs>
+          <w:tab w:val="num" w:pos="0"/>
+        </w:tabs>
+        <w:ind w:left="4309" w:hanging="360"/>
+      </w:pPr>
+      <w:rPr>
+        <w:rFonts w:ascii="Wingdings" w:hAnsi="Wingdings" w:cs="Wingdings" w:hint="default"/>
+      </w:rPr>
+    </w:lvl>
+    <w:lvl w:ilvl="6">
+      <w:start w:val="1"/>
+      <w:numFmt w:val="bullet"/>
+      <w:lvlText w:val="·"/>
+      <w:lvlJc w:val="left"/>
+      <w:pPr>
+        <w:tabs>
+          <w:tab w:val="num" w:pos="0"/>
+        </w:tabs>
+        <w:ind w:left="5029" w:hanging="360"/>
+      </w:pPr>
+      <w:rPr>
+        <w:rFonts w:ascii="Symbol" w:hAnsi="Symbol" w:cs="Symbol" w:hint="default"/>
+      </w:rPr>
+    </w:lvl>
+    <w:lvl w:ilvl="7">
+      <w:start w:val="1"/>
+      <w:numFmt w:val="bullet"/>
+      <w:lvlText w:val="o"/>
+      <w:lvlJc w:val="left"/>
+      <w:pPr>
+        <w:tabs>
+          <w:tab w:val="num" w:pos="0"/>
+        </w:tabs>
+        <w:ind w:left="5749" w:hanging="360"/>
+      </w:pPr>
+      <w:rPr>
+        <w:rFonts w:ascii="Courier New" w:hAnsi="Courier New" w:cs="Courier New" w:hint="default"/>
+      </w:rPr>
+    </w:lvl>
+    <w:lvl w:ilvl="8">
+      <w:start w:val="1"/>
+      <w:numFmt w:val="bullet"/>
+      <w:lvlText w:val="§"/>
+      <w:lvlJc w:val="left"/>
+      <w:pPr>
+        <w:tabs>
+          <w:tab w:val="num" w:pos="0"/>
+        </w:tabs>
+        <w:ind w:left="6469" w:hanging="360"/>
+      </w:pPr>
+      <w:rPr>
+        <w:rFonts w:ascii="Wingdings" w:hAnsi="Wingdings" w:cs="Wingdings" w:hint="default"/>
+      </w:rPr>
+    </w:lvl>
+  </w:abstractNum>
   <w:num w:numId="1">
     <w:abstractNumId w:val="0"/>
+  </w:num>
+  <w:num w:numId="2">
+    <w:abstractNumId w:val="2"/>
+  </w:num>
+  <w:num w:numId="3">
+    <w:abstractNumId w:val="1"/>
   </w:num>
 </w:numbering>
 </file>
 
 <file path=word/styles.xml><?xml version="1.0" encoding="utf-8"?>
-<w:styles xmlns:mc="http://schemas.openxmlformats.org/markup-compatibility/2006" xmlns:r="http://schemas.openxmlformats.org/officeDocument/2006/relationships" xmlns:w="http://schemas.openxmlformats.org/wordprocessingml/2006/main" xmlns:w14="http://schemas.microsoft.com/office/word/2010/wordml" xmlns:w15="http://schemas.microsoft.com/office/word/2012/wordml" xmlns:w16cex="http://schemas.microsoft.com/office/word/2018/wordml/cex" xmlns:w16cid="http://schemas.microsoft.com/office/word/2016/wordml/cid" xmlns:w16="http://schemas.microsoft.com/office/word/2018/wordml" xmlns:w16sdtdh="http://schemas.microsoft.com/office/word/2020/wordml/sdtdatahash" xmlns:w16se="http://schemas.microsoft.com/office/word/2015/wordml/symex" mc:Ignorable="w14 w15 w16se w16cid w16 w16cex w16sdtdh">
+<w:styles xmlns:mc="http://schemas.openxmlformats.org/markup-compatibility/2006" xmlns:r="http://schemas.openxmlformats.org/officeDocument/2006/relationships" xmlns:w="http://schemas.openxmlformats.org/wordprocessingml/2006/main" xmlns:w14="http://schemas.microsoft.com/office/word/2010/wordml" xmlns:w15="http://schemas.microsoft.com/office/word/2012/wordml" mc:Ignorable="w14 w15">
   <w:docDefaults>
     <w:rPrDefault>
       <w:rPr>
@@ -974,7 +2244,7 @@
     </w:rPrDefault>
     <w:pPrDefault/>
   </w:docDefaults>
-  <w:latentStyles w:defLockedState="0" w:defUIPriority="99" w:defSemiHidden="0" w:defUnhideWhenUsed="0" w:defQFormat="0" w:count="376">
+  <w:latentStyles w:defLockedState="0" w:defUIPriority="99" w:defSemiHidden="0" w:defUnhideWhenUsed="0" w:defQFormat="0" w:count="371">
     <w:lsdException w:name="Normal" w:uiPriority="0" w:qFormat="1"/>
     <w:lsdException w:name="heading 1" w:uiPriority="9" w:qFormat="1"/>
     <w:lsdException w:name="heading 2" w:semiHidden="1" w:uiPriority="9" w:unhideWhenUsed="1" w:qFormat="1"/>
@@ -1346,11 +2616,6 @@
     <w:lsdException w:name="List Table 5 Dark Accent 6" w:uiPriority="50"/>
     <w:lsdException w:name="List Table 6 Colorful Accent 6" w:uiPriority="51"/>
     <w:lsdException w:name="List Table 7 Colorful Accent 6" w:uiPriority="52"/>
-    <w:lsdException w:name="Mention" w:semiHidden="1" w:unhideWhenUsed="1"/>
-    <w:lsdException w:name="Smart Hyperlink" w:semiHidden="1" w:unhideWhenUsed="1"/>
-    <w:lsdException w:name="Hashtag" w:semiHidden="1" w:unhideWhenUsed="1"/>
-    <w:lsdException w:name="Unresolved Mention" w:semiHidden="1" w:unhideWhenUsed="1"/>
-    <w:lsdException w:name="Smart Link" w:semiHidden="1" w:unhideWhenUsed="1"/>
   </w:latentStyles>
   <w:style w:type="paragraph" w:default="1" w:styleId="Standard">
     <w:name w:val="Normal"/>
@@ -5094,7 +6359,7 @@
       </w:tcPr>
     </w:tblStylePr>
   </w:style>
-  <w:style w:type="table" w:styleId="Gitternetztabelle6farbig">
+  <w:style w:type="table" w:styleId="Gritternetztabelle6farbig">
     <w:name w:val="Grid Table 6 Colorful"/>
     <w:basedOn w:val="NormaleTabelle"/>
     <w:uiPriority w:val="99"/>
@@ -5591,7 +6856,7 @@
       </w:rPr>
     </w:tblStylePr>
   </w:style>
-  <w:style w:type="table" w:styleId="Gitternetztabelle7farbig">
+  <w:style w:type="table" w:styleId="Gritternetztabelle7farbig">
     <w:name w:val="Grid Table 7 Colorful"/>
     <w:basedOn w:val="NormaleTabelle"/>
     <w:uiPriority w:val="99"/>
@@ -12672,7 +13937,7 @@
 </file>
 
 <file path=word/glossary/document.xml><?xml version="1.0" encoding="utf-8"?>
-<w:glossaryDocument xmlns:wpc="http://schemas.microsoft.com/office/word/2010/wordprocessingCanvas" xmlns:cx="http://schemas.microsoft.com/office/drawing/2014/chartex" xmlns:cx1="http://schemas.microsoft.com/office/drawing/2015/9/8/chartex" xmlns:cx2="http://schemas.microsoft.com/office/drawing/2015/10/21/chartex" xmlns:cx3="http://schemas.microsoft.com/office/drawing/2016/5/9/chartex" xmlns:cx4="http://schemas.microsoft.com/office/drawing/2016/5/10/chartex" xmlns:cx5="http://schemas.microsoft.com/office/drawing/2016/5/11/chartex" xmlns:cx6="http://schemas.microsoft.com/office/drawing/2016/5/12/chartex" xmlns:cx7="http://schemas.microsoft.com/office/drawing/2016/5/13/chartex" xmlns:cx8="http://schemas.microsoft.com/office/drawing/2016/5/14/chartex" xmlns:mc="http://schemas.openxmlformats.org/markup-compatibility/2006" xmlns:aink="http://schemas.microsoft.com/office/drawing/2016/ink" xmlns:am3d="http://schemas.microsoft.com/office/drawing/2017/model3d" xmlns:o="urn:schemas-microsoft-com:office:office" xmlns:r="http://schemas.openxmlformats.org/officeDocument/2006/relationships" xmlns:m="http://schemas.openxmlformats.org/officeDocument/2006/math" xmlns:v="urn:schemas-microsoft-com:vml" xmlns:wp14="http://schemas.microsoft.com/office/word/2010/wordprocessingDrawing" xmlns:wp="http://schemas.openxmlformats.org/drawingml/2006/wordprocessingDrawing" xmlns:w10="urn:schemas-microsoft-com:office:word" xmlns:w="http://schemas.openxmlformats.org/wordprocessingml/2006/main" xmlns:w14="http://schemas.microsoft.com/office/word/2010/wordml" xmlns:w15="http://schemas.microsoft.com/office/word/2012/wordml" xmlns:w16cex="http://schemas.microsoft.com/office/word/2018/wordml/cex" xmlns:w16cid="http://schemas.microsoft.com/office/word/2016/wordml/cid" xmlns:w16="http://schemas.microsoft.com/office/word/2018/wordml" xmlns:w16sdtdh="http://schemas.microsoft.com/office/word/2020/wordml/sdtdatahash" xmlns:w16se="http://schemas.microsoft.com/office/word/2015/wordml/symex" xmlns:wpg="http://schemas.microsoft.com/office/word/2010/wordprocessingGroup" xmlns:wpi="http://schemas.microsoft.com/office/word/2010/wordprocessingInk" xmlns:wne="http://schemas.microsoft.com/office/word/2006/wordml" xmlns:wps="http://schemas.microsoft.com/office/word/2010/wordprocessingShape" mc:Ignorable="w14 w15 w16se w16cid w16 w16cex w16sdtdh wp14">
+<w:glossaryDocument xmlns:wpc="http://schemas.microsoft.com/office/word/2010/wordprocessingCanvas" xmlns:mc="http://schemas.openxmlformats.org/markup-compatibility/2006" xmlns:o="urn:schemas-microsoft-com:office:office" xmlns:r="http://schemas.openxmlformats.org/officeDocument/2006/relationships" xmlns:m="http://schemas.openxmlformats.org/officeDocument/2006/math" xmlns:v="urn:schemas-microsoft-com:vml" xmlns:wp14="http://schemas.microsoft.com/office/word/2010/wordprocessingDrawing" xmlns:wp="http://schemas.openxmlformats.org/drawingml/2006/wordprocessingDrawing" xmlns:w10="urn:schemas-microsoft-com:office:word" xmlns:w="http://schemas.openxmlformats.org/wordprocessingml/2006/main" xmlns:w14="http://schemas.microsoft.com/office/word/2010/wordml" xmlns:w15="http://schemas.microsoft.com/office/word/2012/wordml" xmlns:wpg="http://schemas.microsoft.com/office/word/2010/wordprocessingGroup" xmlns:wpi="http://schemas.microsoft.com/office/word/2010/wordprocessingInk" xmlns:wne="http://schemas.microsoft.com/office/word/2006/wordml" xmlns:wps="http://schemas.microsoft.com/office/word/2010/wordprocessingShape" mc:Ignorable="w14 w15 wp14">
   <w:docParts>
     <w:docPart>
       <w:docPartPr>
@@ -12693,6 +13958,9 @@
         <w:p>
           <w:pPr>
             <w:pStyle w:val="A3E4BD071D6845F1AC7B9EF70031B73D"/>
+            <w:rPr>
+              <w:rFonts w:hint="eastAsia"/>
+            </w:rPr>
           </w:pPr>
           <w:r>
             <w:rPr>
@@ -12710,7 +13978,7 @@
 </file>
 
 <file path=word/glossary/fontTable.xml><?xml version="1.0" encoding="utf-8"?>
-<w:fonts xmlns:mc="http://schemas.openxmlformats.org/markup-compatibility/2006" xmlns:r="http://schemas.openxmlformats.org/officeDocument/2006/relationships" xmlns:w="http://schemas.openxmlformats.org/wordprocessingml/2006/main" xmlns:w14="http://schemas.microsoft.com/office/word/2010/wordml" xmlns:w15="http://schemas.microsoft.com/office/word/2012/wordml" xmlns:w16cex="http://schemas.microsoft.com/office/word/2018/wordml/cex" xmlns:w16cid="http://schemas.microsoft.com/office/word/2016/wordml/cid" xmlns:w16="http://schemas.microsoft.com/office/word/2018/wordml" xmlns:w16sdtdh="http://schemas.microsoft.com/office/word/2020/wordml/sdtdatahash" xmlns:w16se="http://schemas.microsoft.com/office/word/2015/wordml/symex" mc:Ignorable="w14 w15 w16se w16cid w16 w16cex w16sdtdh">
+<w:fonts xmlns:mc="http://schemas.openxmlformats.org/markup-compatibility/2006" xmlns:r="http://schemas.openxmlformats.org/officeDocument/2006/relationships" xmlns:w="http://schemas.openxmlformats.org/wordprocessingml/2006/main" xmlns:w14="http://schemas.microsoft.com/office/word/2010/wordml" xmlns:w15="http://schemas.microsoft.com/office/word/2012/wordml" mc:Ignorable="w14 w15">
   <w:font w:name="Symbol">
     <w:panose1 w:val="05050102010706020507"/>
     <w:charset w:val="02"/>
@@ -12739,8 +14007,13 @@
     <w:pitch w:val="variable"/>
     <w:sig w:usb0="E0002EFF" w:usb1="C000785B" w:usb2="00000009" w:usb3="00000000" w:csb0="000001FF" w:csb1="00000000"/>
   </w:font>
+  <w:font w:name="OpenSymbol">
+    <w:altName w:val="Arial Unicode MS"/>
+    <w:charset w:val="02"/>
+    <w:family w:val="auto"/>
+    <w:pitch w:val="default"/>
+  </w:font>
   <w:font w:name="Arial Unicode MS">
-    <w:altName w:val="Yu Gothic"/>
     <w:panose1 w:val="020B0604020202020204"/>
     <w:charset w:val="80"/>
     <w:family w:val="swiss"/>
@@ -12755,11 +14028,10 @@
     <w:sig w:usb0="E0002EFF" w:usb1="C000785B" w:usb2="00000009" w:usb3="00000000" w:csb0="000001FF" w:csb1="00000000"/>
   </w:font>
   <w:font w:name="Helvetica Neue">
-    <w:altName w:val="Sylfaen"/>
+    <w:altName w:val="Times New Roman"/>
     <w:charset w:val="00"/>
-    <w:family w:val="auto"/>
+    <w:family w:val="roman"/>
     <w:pitch w:val="variable"/>
-    <w:sig w:usb0="E50002FF" w:usb1="500079DB" w:usb2="00000010" w:usb3="00000000" w:csb0="00000001" w:csb1="00000000"/>
   </w:font>
   <w:font w:name="MS Gothic">
     <w:altName w:val="ＭＳ ゴシック"/>
@@ -12787,9 +14059,10 @@
 </file>
 
 <file path=word/glossary/settings.xml><?xml version="1.0" encoding="utf-8"?>
-<w:settings xmlns:mc="http://schemas.openxmlformats.org/markup-compatibility/2006" xmlns:o="urn:schemas-microsoft-com:office:office" xmlns:r="http://schemas.openxmlformats.org/officeDocument/2006/relationships" xmlns:m="http://schemas.openxmlformats.org/officeDocument/2006/math" xmlns:v="urn:schemas-microsoft-com:vml" xmlns:w10="urn:schemas-microsoft-com:office:word" xmlns:w="http://schemas.openxmlformats.org/wordprocessingml/2006/main" xmlns:w14="http://schemas.microsoft.com/office/word/2010/wordml" xmlns:w15="http://schemas.microsoft.com/office/word/2012/wordml" xmlns:w16cex="http://schemas.microsoft.com/office/word/2018/wordml/cex" xmlns:w16cid="http://schemas.microsoft.com/office/word/2016/wordml/cid" xmlns:w16="http://schemas.microsoft.com/office/word/2018/wordml" xmlns:w16sdtdh="http://schemas.microsoft.com/office/word/2020/wordml/sdtdatahash" xmlns:w16se="http://schemas.microsoft.com/office/word/2015/wordml/symex" xmlns:sl="http://schemas.openxmlformats.org/schemaLibrary/2006/main" mc:Ignorable="w14 w15 w16se w16cid w16 w16cex w16sdtdh">
+<w:settings xmlns:mc="http://schemas.openxmlformats.org/markup-compatibility/2006" xmlns:o="urn:schemas-microsoft-com:office:office" xmlns:r="http://schemas.openxmlformats.org/officeDocument/2006/relationships" xmlns:m="http://schemas.openxmlformats.org/officeDocument/2006/math" xmlns:v="urn:schemas-microsoft-com:vml" xmlns:w10="urn:schemas-microsoft-com:office:word" xmlns:w="http://schemas.openxmlformats.org/wordprocessingml/2006/main" xmlns:w14="http://schemas.microsoft.com/office/word/2010/wordml" xmlns:w15="http://schemas.microsoft.com/office/word/2012/wordml" xmlns:sl="http://schemas.openxmlformats.org/schemaLibrary/2006/main" mc:Ignorable="w14 w15">
   <w:view w:val="normal"/>
   <w:defaultTabStop w:val="720"/>
+  <w:hyphenationZone w:val="425"/>
   <w:characterSpacingControl w:val="doNotCompress"/>
   <w:compat>
     <w:useFELayout/>
@@ -12798,13 +14071,13 @@
     <w:compatSetting w:name="enableOpenTypeFeatures" w:uri="http://schemas.microsoft.com/office/word" w:val="1"/>
     <w:compatSetting w:name="doNotFlipMirrorIndents" w:uri="http://schemas.microsoft.com/office/word" w:val="1"/>
     <w:compatSetting w:name="differentiateMultirowTableHeaders" w:uri="http://schemas.microsoft.com/office/word" w:val="1"/>
-    <w:compatSetting w:name="useWord2013TrackBottomHyphenation" w:uri="http://schemas.microsoft.com/office/word" w:val="0"/>
   </w:compat>
   <w:rsids>
     <w:rsidRoot w:val="00FE1225"/>
     <w:rsid w:val="001044E6"/>
     <w:rsid w:val="00226DDF"/>
     <w:rsid w:val="0045521F"/>
+    <w:rsid w:val="006E2237"/>
     <w:rsid w:val="008C0F38"/>
     <w:rsid w:val="0098774E"/>
     <w:rsid w:val="00FE1225"/>
@@ -12831,7 +14104,7 @@
 </file>
 
 <file path=word/glossary/styles.xml><?xml version="1.0" encoding="utf-8"?>
-<w:styles xmlns:mc="http://schemas.openxmlformats.org/markup-compatibility/2006" xmlns:r="http://schemas.openxmlformats.org/officeDocument/2006/relationships" xmlns:w="http://schemas.openxmlformats.org/wordprocessingml/2006/main" xmlns:w14="http://schemas.microsoft.com/office/word/2010/wordml" xmlns:w15="http://schemas.microsoft.com/office/word/2012/wordml" xmlns:w16cex="http://schemas.microsoft.com/office/word/2018/wordml/cex" xmlns:w16cid="http://schemas.microsoft.com/office/word/2016/wordml/cid" xmlns:w16="http://schemas.microsoft.com/office/word/2018/wordml" xmlns:w16sdtdh="http://schemas.microsoft.com/office/word/2020/wordml/sdtdatahash" xmlns:w16se="http://schemas.microsoft.com/office/word/2015/wordml/symex" mc:Ignorable="w14 w15 w16se w16cid w16 w16cex w16sdtdh">
+<w:styles xmlns:mc="http://schemas.openxmlformats.org/markup-compatibility/2006" xmlns:r="http://schemas.openxmlformats.org/officeDocument/2006/relationships" xmlns:w="http://schemas.openxmlformats.org/wordprocessingml/2006/main" xmlns:w14="http://schemas.microsoft.com/office/word/2010/wordml" xmlns:w15="http://schemas.microsoft.com/office/word/2012/wordml" mc:Ignorable="w14 w15">
   <w:docDefaults>
     <w:rPrDefault>
       <w:rPr>
@@ -12847,7 +14120,7 @@
       </w:pPr>
     </w:pPrDefault>
   </w:docDefaults>
-  <w:latentStyles w:defLockedState="0" w:defUIPriority="99" w:defSemiHidden="0" w:defUnhideWhenUsed="0" w:defQFormat="0" w:count="376">
+  <w:latentStyles w:defLockedState="0" w:defUIPriority="99" w:defSemiHidden="0" w:defUnhideWhenUsed="0" w:defQFormat="0" w:count="371">
     <w:lsdException w:name="Normal" w:uiPriority="0" w:qFormat="1"/>
     <w:lsdException w:name="heading 1" w:uiPriority="9" w:qFormat="1"/>
     <w:lsdException w:name="heading 2" w:semiHidden="1" w:uiPriority="9" w:unhideWhenUsed="1" w:qFormat="1"/>
@@ -13219,11 +14492,6 @@
     <w:lsdException w:name="List Table 5 Dark Accent 6" w:uiPriority="50"/>
     <w:lsdException w:name="List Table 6 Colorful Accent 6" w:uiPriority="51"/>
     <w:lsdException w:name="List Table 7 Colorful Accent 6" w:uiPriority="52"/>
-    <w:lsdException w:name="Mention" w:semiHidden="1" w:unhideWhenUsed="1"/>
-    <w:lsdException w:name="Smart Hyperlink" w:semiHidden="1" w:unhideWhenUsed="1"/>
-    <w:lsdException w:name="Hashtag" w:semiHidden="1" w:unhideWhenUsed="1"/>
-    <w:lsdException w:name="Unresolved Mention" w:semiHidden="1" w:unhideWhenUsed="1"/>
-    <w:lsdException w:name="Smart Link" w:semiHidden="1" w:unhideWhenUsed="1"/>
   </w:latentStyles>
   <w:style w:type="paragraph" w:default="1" w:styleId="Standard">
     <w:name w:val="Normal"/>
@@ -13304,7 +14572,7 @@
 </file>
 
 <file path=word/glossary/webSettings.xml><?xml version="1.0" encoding="utf-8"?>
-<w:webSettings xmlns:mc="http://schemas.openxmlformats.org/markup-compatibility/2006" xmlns:r="http://schemas.openxmlformats.org/officeDocument/2006/relationships" xmlns:w="http://schemas.openxmlformats.org/wordprocessingml/2006/main" xmlns:w14="http://schemas.microsoft.com/office/word/2010/wordml" xmlns:w15="http://schemas.microsoft.com/office/word/2012/wordml" xmlns:w16cex="http://schemas.microsoft.com/office/word/2018/wordml/cex" xmlns:w16cid="http://schemas.microsoft.com/office/word/2016/wordml/cid" xmlns:w16="http://schemas.microsoft.com/office/word/2018/wordml" xmlns:w16sdtdh="http://schemas.microsoft.com/office/word/2020/wordml/sdtdatahash" xmlns:w16se="http://schemas.microsoft.com/office/word/2015/wordml/symex" mc:Ignorable="w14 w15 w16se w16cid w16 w16cex w16sdtdh">
+<w:webSettings xmlns:mc="http://schemas.openxmlformats.org/markup-compatibility/2006" xmlns:r="http://schemas.openxmlformats.org/officeDocument/2006/relationships" xmlns:w="http://schemas.openxmlformats.org/wordprocessingml/2006/main" xmlns:w14="http://schemas.microsoft.com/office/word/2010/wordml" xmlns:w15="http://schemas.microsoft.com/office/word/2012/wordml" mc:Ignorable="w14 w15">
   <w:optimizeForBrowser/>
   <w:allowPNG/>
 </w:webSettings>
@@ -13605,7 +14873,7 @@
 </file>
 
 <file path=customXml/itemProps1.xml><?xml version="1.0" encoding="utf-8"?>
-<ds:datastoreItem xmlns:ds="http://schemas.openxmlformats.org/officeDocument/2006/customXml" ds:itemID="{EFF3991D-B617-423B-B789-ADE72D07B08A}">
+<ds:datastoreItem xmlns:ds="http://schemas.openxmlformats.org/officeDocument/2006/customXml" ds:itemID="{EC7CCC00-FED0-4814-BB45-8396BAB23C05}">
   <ds:schemaRefs>
     <ds:schemaRef ds:uri="http://schemas.openxmlformats.org/officeDocument/2006/bibliography"/>
   </ds:schemaRefs>
